--- a/Modelo_Especificacao_para_Trabalho_TecnicasProgramacao_Vitor rev_03.docx
+++ b/Modelo_Especificacao_para_Trabalho_TecnicasProgramacao_Vitor rev_03.docx
@@ -18,7 +18,25 @@
           <w:bCs/>
           <w:sz w:val="28"/>
         </w:rPr>
-        <w:t xml:space="preserve">TRABALHO PARA A DISCIPLINA DE  TÉCNICAS DE PROGRAMAÇÃO DO CURSO DE  ENGENHARIA DE COMPUTAÇÃO DA UTFPR:   </w:t>
+        <w:t xml:space="preserve">TRABALHO PARA A DISCIPLINA </w:t>
+      </w:r>
+      <w:proofErr w:type="gramStart"/>
+      <w:r>
+        <w:rPr>
+          <w:b/>
+          <w:bCs/>
+          <w:sz w:val="28"/>
+        </w:rPr>
+        <w:t>DE  TÉCNICAS</w:t>
+      </w:r>
+      <w:proofErr w:type="gramEnd"/>
+      <w:r>
+        <w:rPr>
+          <w:b/>
+          <w:bCs/>
+          <w:sz w:val="28"/>
+        </w:rPr>
+        <w:t xml:space="preserve"> DE PROGRAMAÇÃO DO CURSO DE  ENGENHARIA DE COMPUTAÇÃO DA UTFPR:   </w:t>
       </w:r>
     </w:p>
     <w:p>
@@ -5432,6 +5450,7 @@
               <w:t xml:space="preserve">função </w:t>
             </w:r>
             <w:proofErr w:type="spellStart"/>
+            <w:proofErr w:type="gramStart"/>
             <w:r>
               <w:rPr>
                 <w:color w:val="auto"/>
@@ -5447,7 +5466,16 @@
                 <w:sz w:val="20"/>
                 <w:szCs w:val="20"/>
               </w:rPr>
-              <w:t xml:space="preserve">() no </w:t>
+              <w:t>(</w:t>
+            </w:r>
+            <w:proofErr w:type="gramEnd"/>
+            <w:r>
+              <w:rPr>
+                <w:color w:val="auto"/>
+                <w:sz w:val="20"/>
+                <w:szCs w:val="20"/>
+              </w:rPr>
+              <w:t xml:space="preserve">) no </w:t>
             </w:r>
             <w:r>
               <w:rPr>
@@ -5757,6 +5785,7 @@
               <w:t xml:space="preserve">função </w:t>
             </w:r>
             <w:proofErr w:type="spellStart"/>
+            <w:proofErr w:type="gramStart"/>
             <w:r>
               <w:rPr>
                 <w:color w:val="auto"/>
@@ -5772,7 +5801,16 @@
                 <w:sz w:val="20"/>
                 <w:szCs w:val="20"/>
               </w:rPr>
-              <w:t xml:space="preserve">() no </w:t>
+              <w:t>(</w:t>
+            </w:r>
+            <w:proofErr w:type="gramEnd"/>
+            <w:r>
+              <w:rPr>
+                <w:color w:val="auto"/>
+                <w:sz w:val="20"/>
+                <w:szCs w:val="20"/>
+              </w:rPr>
+              <w:t xml:space="preserve">) no </w:t>
             </w:r>
             <w:r>
               <w:rPr>
@@ -6074,6 +6112,7 @@
               <w:t xml:space="preserve">, que checa o contato entre as entidades do jogo, quando seu método </w:t>
             </w:r>
             <w:proofErr w:type="spellStart"/>
+            <w:proofErr w:type="gramStart"/>
             <w:r>
               <w:rPr>
                 <w:sz w:val="20"/>
@@ -6087,7 +6126,15 @@
                 <w:sz w:val="20"/>
                 <w:szCs w:val="20"/>
               </w:rPr>
-              <w:t>() é chamada pela classe Fase.</w:t>
+              <w:t>(</w:t>
+            </w:r>
+            <w:proofErr w:type="gramEnd"/>
+            <w:r>
+              <w:rPr>
+                <w:sz w:val="20"/>
+                <w:szCs w:val="20"/>
+              </w:rPr>
+              <w:t>) é chamada pela classe Fase.</w:t>
             </w:r>
           </w:p>
         </w:tc>
@@ -6148,7 +6195,23 @@
                 <w:sz w:val="20"/>
                 <w:szCs w:val="20"/>
               </w:rPr>
-              <w:t xml:space="preserve">Permitir: (1) salvar nome do usuário, manter/salvar pontuação do jogador (incrementada via neutralização de inimigos) controlado pelo usuário e gerar lista de pontuação (ranking). E (2)  Pausar e Salvar Jogada. </w:t>
+              <w:t>Permitir: (1) salvar nome do usuário, manter/salvar pontuação do jogador (incrementada via neutralização de inimigos) controlado pelo usuário e gerar lista de pontuação (ranking). E (2</w:t>
+            </w:r>
+            <w:proofErr w:type="gramStart"/>
+            <w:r>
+              <w:rPr>
+                <w:sz w:val="20"/>
+                <w:szCs w:val="20"/>
+              </w:rPr>
+              <w:t>)  Pausar</w:t>
+            </w:r>
+            <w:proofErr w:type="gramEnd"/>
+            <w:r>
+              <w:rPr>
+                <w:sz w:val="20"/>
+                <w:szCs w:val="20"/>
+              </w:rPr>
+              <w:t xml:space="preserve"> e Salvar Jogada. </w:t>
             </w:r>
           </w:p>
         </w:tc>
@@ -9753,6 +9816,7 @@
               <w:t xml:space="preserve">Método </w:t>
             </w:r>
             <w:proofErr w:type="spellStart"/>
+            <w:proofErr w:type="gramStart"/>
             <w:r>
               <w:rPr>
                 <w:sz w:val="20"/>
@@ -9766,7 +9830,15 @@
                 <w:sz w:val="20"/>
                 <w:szCs w:val="20"/>
               </w:rPr>
-              <w:t>() na classe Lista.</w:t>
+              <w:t>(</w:t>
+            </w:r>
+            <w:proofErr w:type="gramEnd"/>
+            <w:r>
+              <w:rPr>
+                <w:sz w:val="20"/>
+                <w:szCs w:val="20"/>
+              </w:rPr>
+              <w:t>) na classe Lista.</w:t>
             </w:r>
           </w:p>
         </w:tc>
@@ -10536,7 +10608,23 @@
                 <w:sz w:val="20"/>
                 <w:szCs w:val="20"/>
               </w:rPr>
-              <w:t>Método executa()</w:t>
+              <w:t xml:space="preserve">Método </w:t>
+            </w:r>
+            <w:proofErr w:type="gramStart"/>
+            <w:r>
+              <w:rPr>
+                <w:sz w:val="20"/>
+                <w:szCs w:val="20"/>
+              </w:rPr>
+              <w:t>executa(</w:t>
+            </w:r>
+            <w:proofErr w:type="gramEnd"/>
+            <w:r>
+              <w:rPr>
+                <w:sz w:val="20"/>
+                <w:szCs w:val="20"/>
+              </w:rPr>
+              <w:t>)</w:t>
             </w:r>
           </w:p>
         </w:tc>
@@ -10682,6 +10770,7 @@
               <w:t xml:space="preserve">Método </w:t>
             </w:r>
             <w:proofErr w:type="spellStart"/>
+            <w:proofErr w:type="gramStart"/>
             <w:r>
               <w:rPr>
                 <w:sz w:val="20"/>
@@ -10695,7 +10784,15 @@
                 <w:sz w:val="20"/>
                 <w:szCs w:val="20"/>
               </w:rPr>
-              <w:t>()</w:t>
+              <w:t>(</w:t>
+            </w:r>
+            <w:proofErr w:type="gramEnd"/>
+            <w:r>
+              <w:rPr>
+                <w:sz w:val="20"/>
+                <w:szCs w:val="20"/>
+              </w:rPr>
+              <w:t>)</w:t>
             </w:r>
           </w:p>
         </w:tc>
@@ -13059,7 +13156,15 @@
                 <w:sz w:val="20"/>
                 <w:szCs w:val="20"/>
               </w:rPr>
-              <w:t xml:space="preserve"> (Objetos gráficos como formulários, botões </w:t>
+              <w:t xml:space="preserve"> (Objetos gráficos como formulários, </w:t>
+            </w:r>
+            <w:proofErr w:type="gramStart"/>
+            <w:r>
+              <w:rPr>
+                <w:sz w:val="20"/>
+                <w:szCs w:val="20"/>
+              </w:rPr>
+              <w:t xml:space="preserve">botões </w:t>
             </w:r>
             <w:proofErr w:type="spellStart"/>
             <w:r>
@@ -13070,6 +13175,7 @@
               <w:t>etc</w:t>
             </w:r>
             <w:proofErr w:type="spellEnd"/>
+            <w:proofErr w:type="gramEnd"/>
             <w:r>
               <w:rPr>
                 <w:sz w:val="20"/>
@@ -14742,7 +14848,7 @@
                 <w:sz w:val="20"/>
                 <w:szCs w:val="20"/>
               </w:rPr>
-              <w:t>Não</w:t>
+              <w:t>Sim</w:t>
             </w:r>
           </w:p>
         </w:tc>
@@ -15031,10 +15137,30 @@
             </w:pPr>
             <w:r>
               <w:rPr>
-                <w:sz w:val="20"/>
-                <w:szCs w:val="20"/>
-              </w:rPr>
-              <w:t>85%</w:t>
+                <w:b/>
+                <w:bCs/>
+                <w:sz w:val="20"/>
+                <w:szCs w:val="20"/>
+              </w:rPr>
+              <w:t>8</w:t>
+            </w:r>
+            <w:r>
+              <w:rPr>
+                <w:b/>
+                <w:bCs/>
+                <w:sz w:val="20"/>
+                <w:szCs w:val="20"/>
+              </w:rPr>
+              <w:t>2,5</w:t>
+            </w:r>
+            <w:r>
+              <w:rPr>
+                <w:b/>
+                <w:bCs/>
+                <w:sz w:val="20"/>
+                <w:szCs w:val="20"/>
+              </w:rPr>
+              <w:t>%</w:t>
             </w:r>
             <w:r>
               <w:rPr>
@@ -15048,14 +15174,35 @@
                 <w:sz w:val="20"/>
                 <w:szCs w:val="20"/>
               </w:rPr>
-              <w:t>(Oitenta e cinco por cento</w:t>
-            </w:r>
-            <w:r>
-              <w:rPr>
-                <w:sz w:val="20"/>
-                <w:szCs w:val="20"/>
-              </w:rPr>
-              <w:t>).</w:t>
+              <w:t xml:space="preserve">(Oitenta </w:t>
+            </w:r>
+            <w:r>
+              <w:rPr>
+                <w:sz w:val="20"/>
+                <w:szCs w:val="20"/>
+              </w:rPr>
+              <w:t>e dois</w:t>
+            </w:r>
+            <w:r>
+              <w:rPr>
+                <w:sz w:val="20"/>
+                <w:szCs w:val="20"/>
+              </w:rPr>
+              <w:t xml:space="preserve"> inteiros</w:t>
+            </w:r>
+            <w:r>
+              <w:rPr>
+                <w:sz w:val="20"/>
+                <w:szCs w:val="20"/>
+              </w:rPr>
+              <w:t xml:space="preserve"> e cinquenta centésimos por cento)</w:t>
+            </w:r>
+            <w:r>
+              <w:rPr>
+                <w:sz w:val="20"/>
+                <w:szCs w:val="20"/>
+              </w:rPr>
+              <w:t>.</w:t>
             </w:r>
           </w:p>
         </w:tc>
@@ -16307,7 +16454,7 @@
       </w:tr>
       <w:tr>
         <w:trPr>
-          <w:trHeight w:val="266"/>
+          <w:trHeight w:val="293"/>
         </w:trPr>
         <w:tc>
           <w:tcPr>
@@ -16325,16 +16472,29 @@
               <w:ind w:right="0" w:firstLine="0"/>
               <w:jc w:val="left"/>
               <w:rPr>
-                <w:sz w:val="20"/>
-                <w:szCs w:val="20"/>
-              </w:rPr>
-            </w:pPr>
-            <w:r>
-              <w:rPr>
-                <w:sz w:val="20"/>
-                <w:szCs w:val="20"/>
-              </w:rPr>
-              <w:t xml:space="preserve">2.4 </w:t>
+                <w:b/>
+                <w:bCs/>
+                <w:sz w:val="20"/>
+                <w:szCs w:val="20"/>
+              </w:rPr>
+            </w:pPr>
+            <w:r>
+              <w:rPr>
+                <w:b/>
+                <w:bCs/>
+                <w:sz w:val="20"/>
+                <w:szCs w:val="20"/>
+              </w:rPr>
+              <w:t>3</w:t>
+            </w:r>
+            <w:r>
+              <w:rPr>
+                <w:b/>
+                <w:bCs/>
+                <w:sz w:val="20"/>
+                <w:szCs w:val="20"/>
+              </w:rPr>
+              <w:t xml:space="preserve"> </w:t>
             </w:r>
           </w:p>
         </w:tc>
@@ -16354,37 +16514,20 @@
               <w:ind w:right="0" w:firstLine="0"/>
               <w:jc w:val="left"/>
               <w:rPr>
-                <w:sz w:val="20"/>
-                <w:szCs w:val="20"/>
-              </w:rPr>
-            </w:pPr>
-            <w:r>
-              <w:rPr>
-                <w:sz w:val="20"/>
-                <w:szCs w:val="20"/>
-              </w:rPr>
-              <w:t>- Her</w:t>
-            </w:r>
-            <w:r>
-              <w:rPr>
-                <w:sz w:val="20"/>
-                <w:szCs w:val="20"/>
-              </w:rPr>
-              <w:t>a</w:t>
-            </w:r>
-            <w:r>
-              <w:rPr>
-                <w:sz w:val="20"/>
-                <w:szCs w:val="20"/>
-              </w:rPr>
-              <w:t>nça</w:t>
-            </w:r>
-            <w:r>
-              <w:rPr>
-                <w:sz w:val="20"/>
-                <w:szCs w:val="20"/>
-              </w:rPr>
-              <w:t xml:space="preserve"> múltipla.</w:t>
+                <w:b/>
+                <w:bCs/>
+                <w:sz w:val="20"/>
+                <w:szCs w:val="20"/>
+              </w:rPr>
+            </w:pPr>
+            <w:r>
+              <w:rPr>
+                <w:b/>
+                <w:bCs/>
+                <w:sz w:val="20"/>
+                <w:szCs w:val="20"/>
+              </w:rPr>
+              <w:t>Ponteiros, generalizações e exceções</w:t>
             </w:r>
           </w:p>
         </w:tc>
@@ -16408,12 +16551,401 @@
                 <w:szCs w:val="20"/>
               </w:rPr>
             </w:pPr>
-            <w:r>
-              <w:rPr>
-                <w:sz w:val="20"/>
-                <w:szCs w:val="20"/>
-              </w:rPr>
-              <w:t>Herança e associações foram utilizadas para criar uma relação entre as classes.</w:t>
+          </w:p>
+        </w:tc>
+      </w:tr>
+      <w:tr>
+        <w:trPr>
+          <w:trHeight w:val="521"/>
+        </w:trPr>
+        <w:tc>
+          <w:tcPr>
+            <w:tcW w:w="562" w:type="dxa"/>
+            <w:tcBorders>
+              <w:top w:val="single" w:sz="6" w:space="0" w:color="000000"/>
+              <w:left w:val="single" w:sz="6" w:space="0" w:color="000000"/>
+              <w:bottom w:val="single" w:sz="6" w:space="0" w:color="000000"/>
+              <w:right w:val="single" w:sz="6" w:space="0" w:color="000000"/>
+            </w:tcBorders>
+          </w:tcPr>
+          <w:p>
+            <w:pPr>
+              <w:spacing w:after="0" w:line="259" w:lineRule="auto"/>
+              <w:ind w:right="0" w:firstLine="0"/>
+              <w:jc w:val="left"/>
+              <w:rPr>
+                <w:sz w:val="20"/>
+                <w:szCs w:val="20"/>
+              </w:rPr>
+            </w:pPr>
+            <w:r>
+              <w:rPr>
+                <w:sz w:val="20"/>
+                <w:szCs w:val="20"/>
+              </w:rPr>
+              <w:t>3</w:t>
+            </w:r>
+            <w:r>
+              <w:rPr>
+                <w:sz w:val="20"/>
+                <w:szCs w:val="20"/>
+              </w:rPr>
+              <w:t xml:space="preserve">.1 </w:t>
+            </w:r>
+          </w:p>
+        </w:tc>
+        <w:tc>
+          <w:tcPr>
+            <w:tcW w:w="4528" w:type="dxa"/>
+            <w:tcBorders>
+              <w:top w:val="single" w:sz="6" w:space="0" w:color="000000"/>
+              <w:left w:val="single" w:sz="6" w:space="0" w:color="000000"/>
+              <w:bottom w:val="single" w:sz="6" w:space="0" w:color="000000"/>
+              <w:right w:val="single" w:sz="6" w:space="0" w:color="000000"/>
+            </w:tcBorders>
+          </w:tcPr>
+          <w:p>
+            <w:pPr>
+              <w:spacing w:after="0" w:line="259" w:lineRule="auto"/>
+              <w:ind w:right="422" w:firstLine="0"/>
+              <w:jc w:val="left"/>
+              <w:rPr>
+                <w:sz w:val="20"/>
+                <w:szCs w:val="20"/>
+              </w:rPr>
+            </w:pPr>
+            <w:r>
+              <w:rPr>
+                <w:sz w:val="20"/>
+                <w:szCs w:val="20"/>
+              </w:rPr>
+              <w:t xml:space="preserve">- Operador </w:t>
+            </w:r>
+            <w:proofErr w:type="spellStart"/>
+            <w:r>
+              <w:rPr>
+                <w:sz w:val="20"/>
+                <w:szCs w:val="20"/>
+              </w:rPr>
+              <w:t>this</w:t>
+            </w:r>
+            <w:proofErr w:type="spellEnd"/>
+            <w:r>
+              <w:rPr>
+                <w:sz w:val="20"/>
+                <w:szCs w:val="20"/>
+              </w:rPr>
+              <w:t xml:space="preserve"> para fins de relacionamento bidirecional.</w:t>
+            </w:r>
+          </w:p>
+        </w:tc>
+        <w:tc>
+          <w:tcPr>
+            <w:tcW w:w="3972" w:type="dxa"/>
+            <w:tcBorders>
+              <w:top w:val="single" w:sz="6" w:space="0" w:color="000000"/>
+              <w:left w:val="single" w:sz="6" w:space="0" w:color="000000"/>
+              <w:bottom w:val="single" w:sz="6" w:space="0" w:color="000000"/>
+              <w:right w:val="single" w:sz="6" w:space="0" w:color="000000"/>
+            </w:tcBorders>
+          </w:tcPr>
+          <w:p>
+            <w:pPr>
+              <w:spacing w:after="0" w:line="259" w:lineRule="auto"/>
+              <w:ind w:right="0" w:firstLine="0"/>
+              <w:jc w:val="left"/>
+              <w:rPr>
+                <w:sz w:val="20"/>
+                <w:szCs w:val="20"/>
+              </w:rPr>
+            </w:pPr>
+            <w:r>
+              <w:rPr>
+                <w:sz w:val="20"/>
+                <w:szCs w:val="20"/>
+              </w:rPr>
+              <w:t xml:space="preserve">O operador </w:t>
+            </w:r>
+            <w:proofErr w:type="spellStart"/>
+            <w:r>
+              <w:rPr>
+                <w:sz w:val="20"/>
+                <w:szCs w:val="20"/>
+              </w:rPr>
+              <w:t>this</w:t>
+            </w:r>
+            <w:proofErr w:type="spellEnd"/>
+            <w:r>
+              <w:rPr>
+                <w:sz w:val="20"/>
+                <w:szCs w:val="20"/>
+              </w:rPr>
+              <w:t xml:space="preserve"> foi utilizado em métodos a fim de apontar para um objeto.</w:t>
+            </w:r>
+          </w:p>
+        </w:tc>
+      </w:tr>
+      <w:tr>
+        <w:trPr>
+          <w:trHeight w:val="521"/>
+        </w:trPr>
+        <w:tc>
+          <w:tcPr>
+            <w:tcW w:w="562" w:type="dxa"/>
+            <w:tcBorders>
+              <w:top w:val="single" w:sz="6" w:space="0" w:color="000000"/>
+              <w:left w:val="single" w:sz="6" w:space="0" w:color="000000"/>
+              <w:bottom w:val="single" w:sz="6" w:space="0" w:color="000000"/>
+              <w:right w:val="single" w:sz="6" w:space="0" w:color="000000"/>
+            </w:tcBorders>
+          </w:tcPr>
+          <w:p>
+            <w:pPr>
+              <w:spacing w:after="0" w:line="259" w:lineRule="auto"/>
+              <w:ind w:right="0" w:firstLine="0"/>
+              <w:jc w:val="left"/>
+              <w:rPr>
+                <w:sz w:val="20"/>
+                <w:szCs w:val="20"/>
+              </w:rPr>
+            </w:pPr>
+            <w:r>
+              <w:rPr>
+                <w:sz w:val="20"/>
+                <w:szCs w:val="20"/>
+              </w:rPr>
+              <w:t>3</w:t>
+            </w:r>
+            <w:r>
+              <w:rPr>
+                <w:sz w:val="20"/>
+                <w:szCs w:val="20"/>
+              </w:rPr>
+              <w:t xml:space="preserve">.2 </w:t>
+            </w:r>
+          </w:p>
+        </w:tc>
+        <w:tc>
+          <w:tcPr>
+            <w:tcW w:w="4528" w:type="dxa"/>
+            <w:tcBorders>
+              <w:top w:val="single" w:sz="6" w:space="0" w:color="000000"/>
+              <w:left w:val="single" w:sz="6" w:space="0" w:color="000000"/>
+              <w:bottom w:val="single" w:sz="6" w:space="0" w:color="000000"/>
+              <w:right w:val="single" w:sz="6" w:space="0" w:color="000000"/>
+            </w:tcBorders>
+          </w:tcPr>
+          <w:p>
+            <w:pPr>
+              <w:numPr>
+                <w:ilvl w:val="0"/>
+                <w:numId w:val="19"/>
+              </w:numPr>
+              <w:spacing w:after="0" w:line="259" w:lineRule="auto"/>
+              <w:ind w:right="0" w:hanging="127"/>
+              <w:jc w:val="left"/>
+              <w:rPr>
+                <w:sz w:val="20"/>
+                <w:szCs w:val="20"/>
+              </w:rPr>
+            </w:pPr>
+            <w:r>
+              <w:rPr>
+                <w:sz w:val="20"/>
+                <w:szCs w:val="20"/>
+              </w:rPr>
+              <w:t>Alocação de memória (new &amp; delete).</w:t>
+            </w:r>
+          </w:p>
+        </w:tc>
+        <w:tc>
+          <w:tcPr>
+            <w:tcW w:w="3972" w:type="dxa"/>
+            <w:tcBorders>
+              <w:top w:val="single" w:sz="6" w:space="0" w:color="000000"/>
+              <w:left w:val="single" w:sz="6" w:space="0" w:color="000000"/>
+              <w:bottom w:val="single" w:sz="6" w:space="0" w:color="000000"/>
+              <w:right w:val="single" w:sz="6" w:space="0" w:color="000000"/>
+            </w:tcBorders>
+          </w:tcPr>
+          <w:p>
+            <w:pPr>
+              <w:spacing w:after="0" w:line="259" w:lineRule="auto"/>
+              <w:ind w:right="0" w:firstLine="0"/>
+              <w:jc w:val="left"/>
+              <w:rPr>
+                <w:sz w:val="20"/>
+                <w:szCs w:val="20"/>
+              </w:rPr>
+            </w:pPr>
+            <w:r>
+              <w:rPr>
+                <w:sz w:val="20"/>
+                <w:szCs w:val="20"/>
+              </w:rPr>
+              <w:t>A alocação de memória dinâmica foi utilizada para criar objetos em tempo de execução, como projéteis.</w:t>
+            </w:r>
+          </w:p>
+          <w:p>
+            <w:pPr>
+              <w:spacing w:after="0" w:line="259" w:lineRule="auto"/>
+              <w:ind w:right="0" w:firstLine="0"/>
+              <w:jc w:val="left"/>
+              <w:rPr>
+                <w:sz w:val="20"/>
+                <w:szCs w:val="20"/>
+              </w:rPr>
+            </w:pPr>
+          </w:p>
+        </w:tc>
+      </w:tr>
+      <w:tr>
+        <w:trPr>
+          <w:trHeight w:val="521"/>
+        </w:trPr>
+        <w:tc>
+          <w:tcPr>
+            <w:tcW w:w="562" w:type="dxa"/>
+            <w:tcBorders>
+              <w:top w:val="single" w:sz="6" w:space="0" w:color="000000"/>
+              <w:left w:val="single" w:sz="6" w:space="0" w:color="000000"/>
+              <w:bottom w:val="single" w:sz="6" w:space="0" w:color="000000"/>
+              <w:right w:val="single" w:sz="6" w:space="0" w:color="000000"/>
+            </w:tcBorders>
+          </w:tcPr>
+          <w:p>
+            <w:pPr>
+              <w:spacing w:after="0" w:line="259" w:lineRule="auto"/>
+              <w:ind w:right="0" w:firstLine="0"/>
+              <w:jc w:val="left"/>
+              <w:rPr>
+                <w:sz w:val="20"/>
+                <w:szCs w:val="20"/>
+              </w:rPr>
+            </w:pPr>
+            <w:r>
+              <w:rPr>
+                <w:sz w:val="20"/>
+                <w:szCs w:val="20"/>
+              </w:rPr>
+              <w:t>3</w:t>
+            </w:r>
+            <w:r>
+              <w:rPr>
+                <w:sz w:val="20"/>
+                <w:szCs w:val="20"/>
+              </w:rPr>
+              <w:t xml:space="preserve">.3 </w:t>
+            </w:r>
+          </w:p>
+        </w:tc>
+        <w:tc>
+          <w:tcPr>
+            <w:tcW w:w="4528" w:type="dxa"/>
+            <w:tcBorders>
+              <w:top w:val="single" w:sz="6" w:space="0" w:color="000000"/>
+              <w:left w:val="single" w:sz="6" w:space="0" w:color="000000"/>
+              <w:bottom w:val="single" w:sz="6" w:space="0" w:color="000000"/>
+              <w:right w:val="single" w:sz="6" w:space="0" w:color="000000"/>
+            </w:tcBorders>
+          </w:tcPr>
+          <w:p>
+            <w:pPr>
+              <w:numPr>
+                <w:ilvl w:val="0"/>
+                <w:numId w:val="20"/>
+              </w:numPr>
+              <w:spacing w:after="0" w:line="259" w:lineRule="auto"/>
+              <w:ind w:right="0" w:hanging="127"/>
+              <w:jc w:val="left"/>
+              <w:rPr>
+                <w:sz w:val="20"/>
+                <w:szCs w:val="20"/>
+              </w:rPr>
+            </w:pPr>
+            <w:r>
+              <w:rPr>
+                <w:sz w:val="20"/>
+                <w:szCs w:val="20"/>
+              </w:rPr>
+              <w:t>Gabaritos/</w:t>
+            </w:r>
+            <w:proofErr w:type="spellStart"/>
+            <w:r>
+              <w:rPr>
+                <w:sz w:val="20"/>
+                <w:szCs w:val="20"/>
+              </w:rPr>
+              <w:t>Templates</w:t>
+            </w:r>
+            <w:proofErr w:type="spellEnd"/>
+            <w:r>
+              <w:rPr>
+                <w:sz w:val="20"/>
+                <w:szCs w:val="20"/>
+              </w:rPr>
+              <w:t xml:space="preserve"> criada/adaptados pelos autores (e.g. Listas Encadeadas via </w:t>
+            </w:r>
+            <w:proofErr w:type="spellStart"/>
+            <w:r>
+              <w:rPr>
+                <w:sz w:val="20"/>
+                <w:szCs w:val="20"/>
+              </w:rPr>
+              <w:t>Templates</w:t>
+            </w:r>
+            <w:proofErr w:type="spellEnd"/>
+            <w:r>
+              <w:rPr>
+                <w:sz w:val="20"/>
+                <w:szCs w:val="20"/>
+              </w:rPr>
+              <w:t>).</w:t>
+            </w:r>
+          </w:p>
+        </w:tc>
+        <w:tc>
+          <w:tcPr>
+            <w:tcW w:w="3972" w:type="dxa"/>
+            <w:tcBorders>
+              <w:top w:val="single" w:sz="6" w:space="0" w:color="000000"/>
+              <w:left w:val="single" w:sz="6" w:space="0" w:color="000000"/>
+              <w:bottom w:val="single" w:sz="6" w:space="0" w:color="000000"/>
+              <w:right w:val="single" w:sz="6" w:space="0" w:color="000000"/>
+            </w:tcBorders>
+          </w:tcPr>
+          <w:p>
+            <w:pPr>
+              <w:spacing w:after="0" w:line="259" w:lineRule="auto"/>
+              <w:ind w:right="0" w:firstLine="0"/>
+              <w:jc w:val="left"/>
+              <w:rPr>
+                <w:sz w:val="20"/>
+                <w:szCs w:val="20"/>
+              </w:rPr>
+            </w:pPr>
+            <w:r>
+              <w:rPr>
+                <w:sz w:val="20"/>
+                <w:szCs w:val="20"/>
+              </w:rPr>
+              <w:t xml:space="preserve">O </w:t>
+            </w:r>
+            <w:proofErr w:type="spellStart"/>
+            <w:r>
+              <w:rPr>
+                <w:sz w:val="20"/>
+                <w:szCs w:val="20"/>
+              </w:rPr>
+              <w:t>template</w:t>
+            </w:r>
+            <w:proofErr w:type="spellEnd"/>
+            <w:r>
+              <w:rPr>
+                <w:sz w:val="20"/>
+                <w:szCs w:val="20"/>
+              </w:rPr>
+              <w:t xml:space="preserve"> foi utilizado como uma alternativa à sobrecarga de métodos.</w:t>
             </w:r>
           </w:p>
         </w:tc>
@@ -16451,49 +16983,40 @@
                 <w:sz w:val="20"/>
                 <w:szCs w:val="20"/>
               </w:rPr>
-              <w:t>3</w:t>
-            </w:r>
-            <w:r>
+              <w:t xml:space="preserve">4 </w:t>
+            </w:r>
+          </w:p>
+        </w:tc>
+        <w:tc>
+          <w:tcPr>
+            <w:tcW w:w="4528" w:type="dxa"/>
+            <w:tcBorders>
+              <w:top w:val="single" w:sz="6" w:space="0" w:color="000000"/>
+              <w:left w:val="single" w:sz="6" w:space="0" w:color="000000"/>
+              <w:bottom w:val="single" w:sz="6" w:space="0" w:color="000000"/>
+              <w:right w:val="single" w:sz="6" w:space="0" w:color="000000"/>
+            </w:tcBorders>
+          </w:tcPr>
+          <w:p>
+            <w:pPr>
+              <w:spacing w:after="0" w:line="259" w:lineRule="auto"/>
+              <w:ind w:right="0" w:firstLine="0"/>
+              <w:jc w:val="left"/>
               <w:rPr>
                 <w:b/>
                 <w:bCs/>
                 <w:sz w:val="20"/>
                 <w:szCs w:val="20"/>
               </w:rPr>
-              <w:t xml:space="preserve"> </w:t>
-            </w:r>
-          </w:p>
-        </w:tc>
-        <w:tc>
-          <w:tcPr>
-            <w:tcW w:w="4528" w:type="dxa"/>
-            <w:tcBorders>
-              <w:top w:val="single" w:sz="6" w:space="0" w:color="000000"/>
-              <w:left w:val="single" w:sz="6" w:space="0" w:color="000000"/>
-              <w:bottom w:val="single" w:sz="6" w:space="0" w:color="000000"/>
-              <w:right w:val="single" w:sz="6" w:space="0" w:color="000000"/>
-            </w:tcBorders>
-          </w:tcPr>
-          <w:p>
-            <w:pPr>
-              <w:spacing w:after="0" w:line="259" w:lineRule="auto"/>
-              <w:ind w:right="0" w:firstLine="0"/>
-              <w:jc w:val="left"/>
+            </w:pPr>
+            <w:r>
               <w:rPr>
                 <w:b/>
                 <w:bCs/>
                 <w:sz w:val="20"/>
                 <w:szCs w:val="20"/>
               </w:rPr>
-            </w:pPr>
-            <w:r>
-              <w:rPr>
-                <w:b/>
-                <w:bCs/>
-                <w:sz w:val="20"/>
-                <w:szCs w:val="20"/>
-              </w:rPr>
-              <w:t>Ponteiros, generalizações e exceções</w:t>
+              <w:t>Sobrecarga de:</w:t>
             </w:r>
           </w:p>
         </w:tc>
@@ -16549,7 +17072,7 @@
                 <w:sz w:val="20"/>
                 <w:szCs w:val="20"/>
               </w:rPr>
-              <w:t>3</w:t>
+              <w:t>4</w:t>
             </w:r>
             <w:r>
               <w:rPr>
@@ -16585,23 +17108,7 @@
                 <w:sz w:val="20"/>
                 <w:szCs w:val="20"/>
               </w:rPr>
-              <w:t xml:space="preserve">- Operador </w:t>
-            </w:r>
-            <w:proofErr w:type="spellStart"/>
-            <w:r>
-              <w:rPr>
-                <w:sz w:val="20"/>
-                <w:szCs w:val="20"/>
-              </w:rPr>
-              <w:t>this</w:t>
-            </w:r>
-            <w:proofErr w:type="spellEnd"/>
-            <w:r>
-              <w:rPr>
-                <w:sz w:val="20"/>
-                <w:szCs w:val="20"/>
-              </w:rPr>
-              <w:t xml:space="preserve"> para fins de relacionamento bidirecional.</w:t>
+              <w:t>- Construtoras e Métodos.</w:t>
             </w:r>
           </w:p>
         </w:tc>
@@ -16630,23 +17137,21 @@
                 <w:sz w:val="20"/>
                 <w:szCs w:val="20"/>
               </w:rPr>
-              <w:t xml:space="preserve">O operador </w:t>
-            </w:r>
-            <w:proofErr w:type="spellStart"/>
-            <w:r>
-              <w:rPr>
-                <w:sz w:val="20"/>
-                <w:szCs w:val="20"/>
-              </w:rPr>
-              <w:t>this</w:t>
-            </w:r>
-            <w:proofErr w:type="spellEnd"/>
-            <w:r>
-              <w:rPr>
-                <w:sz w:val="20"/>
-                <w:szCs w:val="20"/>
-              </w:rPr>
-              <w:t xml:space="preserve"> foi utilizado em métodos a fim de apontar para um objeto.</w:t>
+              <w:t xml:space="preserve">A sobrecarga de métodos </w:t>
+            </w:r>
+            <w:r>
+              <w:rPr>
+                <w:sz w:val="20"/>
+                <w:szCs w:val="20"/>
+              </w:rPr>
+              <w:t xml:space="preserve">foi utilizada </w:t>
+            </w:r>
+            <w:r>
+              <w:rPr>
+                <w:sz w:val="20"/>
+                <w:szCs w:val="20"/>
+              </w:rPr>
+              <w:t>para permitir diferentes tratamentos para diferentes parâmetros passados para uma função.</w:t>
             </w:r>
           </w:p>
         </w:tc>
@@ -16680,7 +17185,7 @@
                 <w:sz w:val="20"/>
                 <w:szCs w:val="20"/>
               </w:rPr>
-              <w:t>3</w:t>
+              <w:t>4</w:t>
             </w:r>
             <w:r>
               <w:rPr>
@@ -16720,7 +17225,7 @@
                 <w:sz w:val="20"/>
                 <w:szCs w:val="20"/>
               </w:rPr>
-              <w:t>Alocação de memória (new &amp; delete).</w:t>
+              <w:t xml:space="preserve"> Operadores (2 tipos de operadores pelo menos).</w:t>
             </w:r>
           </w:p>
         </w:tc>
@@ -16749,9 +17254,91 @@
                 <w:sz w:val="20"/>
                 <w:szCs w:val="20"/>
               </w:rPr>
-              <w:t>A alocação de memória dinâmica foi utilizada para criar objetos em tempo de execução, como projéteis.</w:t>
-            </w:r>
-          </w:p>
+              <w:t>A sobrecarga de operadores foi utilizada para auxiliar na simplicidade e clareza do código.</w:t>
+            </w:r>
+          </w:p>
+        </w:tc>
+      </w:tr>
+      <w:tr>
+        <w:trPr>
+          <w:trHeight w:val="293"/>
+        </w:trPr>
+        <w:tc>
+          <w:tcPr>
+            <w:tcW w:w="562" w:type="dxa"/>
+            <w:tcBorders>
+              <w:top w:val="single" w:sz="6" w:space="0" w:color="000000"/>
+              <w:left w:val="single" w:sz="6" w:space="0" w:color="000000"/>
+              <w:bottom w:val="single" w:sz="6" w:space="0" w:color="000000"/>
+              <w:right w:val="single" w:sz="6" w:space="0" w:color="000000"/>
+            </w:tcBorders>
+          </w:tcPr>
+          <w:p>
+            <w:pPr>
+              <w:spacing w:after="0" w:line="259" w:lineRule="auto"/>
+              <w:ind w:right="0" w:firstLine="0"/>
+              <w:jc w:val="left"/>
+              <w:rPr>
+                <w:b/>
+                <w:bCs/>
+                <w:sz w:val="20"/>
+                <w:szCs w:val="20"/>
+              </w:rPr>
+            </w:pPr>
+            <w:r>
+              <w:rPr>
+                <w:b/>
+                <w:bCs/>
+                <w:sz w:val="20"/>
+                <w:szCs w:val="20"/>
+              </w:rPr>
+              <w:t xml:space="preserve">5 </w:t>
+            </w:r>
+          </w:p>
+        </w:tc>
+        <w:tc>
+          <w:tcPr>
+            <w:tcW w:w="4528" w:type="dxa"/>
+            <w:tcBorders>
+              <w:top w:val="single" w:sz="6" w:space="0" w:color="000000"/>
+              <w:left w:val="single" w:sz="6" w:space="0" w:color="000000"/>
+              <w:bottom w:val="single" w:sz="6" w:space="0" w:color="000000"/>
+              <w:right w:val="single" w:sz="6" w:space="0" w:color="000000"/>
+            </w:tcBorders>
+          </w:tcPr>
+          <w:p>
+            <w:pPr>
+              <w:spacing w:after="0" w:line="259" w:lineRule="auto"/>
+              <w:ind w:right="0" w:firstLine="0"/>
+              <w:jc w:val="left"/>
+              <w:rPr>
+                <w:b/>
+                <w:bCs/>
+                <w:sz w:val="20"/>
+                <w:szCs w:val="20"/>
+              </w:rPr>
+            </w:pPr>
+            <w:r>
+              <w:rPr>
+                <w:b/>
+                <w:bCs/>
+                <w:sz w:val="20"/>
+                <w:szCs w:val="20"/>
+              </w:rPr>
+              <w:t>Virtualidade:</w:t>
+            </w:r>
+          </w:p>
+        </w:tc>
+        <w:tc>
+          <w:tcPr>
+            <w:tcW w:w="3972" w:type="dxa"/>
+            <w:tcBorders>
+              <w:top w:val="single" w:sz="6" w:space="0" w:color="000000"/>
+              <w:left w:val="single" w:sz="6" w:space="0" w:color="000000"/>
+              <w:bottom w:val="single" w:sz="6" w:space="0" w:color="000000"/>
+              <w:right w:val="single" w:sz="6" w:space="0" w:color="000000"/>
+            </w:tcBorders>
+          </w:tcPr>
           <w:p>
             <w:pPr>
               <w:spacing w:after="0" w:line="259" w:lineRule="auto"/>
@@ -16794,7 +17381,230 @@
                 <w:sz w:val="20"/>
                 <w:szCs w:val="20"/>
               </w:rPr>
-              <w:t>3</w:t>
+              <w:t>5</w:t>
+            </w:r>
+            <w:r>
+              <w:rPr>
+                <w:sz w:val="20"/>
+                <w:szCs w:val="20"/>
+              </w:rPr>
+              <w:t xml:space="preserve">.1 </w:t>
+            </w:r>
+          </w:p>
+        </w:tc>
+        <w:tc>
+          <w:tcPr>
+            <w:tcW w:w="4528" w:type="dxa"/>
+            <w:tcBorders>
+              <w:top w:val="single" w:sz="6" w:space="0" w:color="000000"/>
+              <w:left w:val="single" w:sz="6" w:space="0" w:color="000000"/>
+              <w:bottom w:val="single" w:sz="6" w:space="0" w:color="000000"/>
+              <w:right w:val="single" w:sz="6" w:space="0" w:color="000000"/>
+            </w:tcBorders>
+          </w:tcPr>
+          <w:p>
+            <w:pPr>
+              <w:spacing w:after="0" w:line="259" w:lineRule="auto"/>
+              <w:ind w:right="422" w:firstLine="0"/>
+              <w:jc w:val="left"/>
+              <w:rPr>
+                <w:sz w:val="20"/>
+                <w:szCs w:val="20"/>
+              </w:rPr>
+            </w:pPr>
+            <w:r>
+              <w:rPr>
+                <w:sz w:val="20"/>
+                <w:szCs w:val="20"/>
+              </w:rPr>
+              <w:t xml:space="preserve">- </w:t>
+            </w:r>
+            <w:r>
+              <w:rPr>
+                <w:sz w:val="20"/>
+                <w:szCs w:val="20"/>
+              </w:rPr>
+              <w:t>Métodos Virtuais</w:t>
+            </w:r>
+            <w:r>
+              <w:rPr>
+                <w:sz w:val="20"/>
+                <w:szCs w:val="20"/>
+              </w:rPr>
+              <w:t>.</w:t>
+            </w:r>
+          </w:p>
+        </w:tc>
+        <w:tc>
+          <w:tcPr>
+            <w:tcW w:w="3972" w:type="dxa"/>
+            <w:tcBorders>
+              <w:top w:val="single" w:sz="6" w:space="0" w:color="000000"/>
+              <w:left w:val="single" w:sz="6" w:space="0" w:color="000000"/>
+              <w:bottom w:val="single" w:sz="6" w:space="0" w:color="000000"/>
+              <w:right w:val="single" w:sz="6" w:space="0" w:color="000000"/>
+            </w:tcBorders>
+          </w:tcPr>
+          <w:p>
+            <w:pPr>
+              <w:spacing w:after="0" w:line="259" w:lineRule="auto"/>
+              <w:ind w:right="0" w:firstLine="0"/>
+              <w:jc w:val="left"/>
+              <w:rPr>
+                <w:sz w:val="20"/>
+                <w:szCs w:val="20"/>
+              </w:rPr>
+            </w:pPr>
+            <w:r>
+              <w:rPr>
+                <w:sz w:val="20"/>
+                <w:szCs w:val="20"/>
+              </w:rPr>
+              <w:t>A virtualidade foi utilizada para tratar todos os objetos derivados de uma mesma classe de forma geral, a partir de apontamentos para tal, sendo todos tratados genericamente em listas.</w:t>
+            </w:r>
+          </w:p>
+        </w:tc>
+      </w:tr>
+      <w:tr>
+        <w:trPr>
+          <w:trHeight w:val="521"/>
+        </w:trPr>
+        <w:tc>
+          <w:tcPr>
+            <w:tcW w:w="562" w:type="dxa"/>
+            <w:tcBorders>
+              <w:top w:val="single" w:sz="6" w:space="0" w:color="000000"/>
+              <w:left w:val="single" w:sz="6" w:space="0" w:color="000000"/>
+              <w:bottom w:val="single" w:sz="6" w:space="0" w:color="000000"/>
+              <w:right w:val="single" w:sz="6" w:space="0" w:color="000000"/>
+            </w:tcBorders>
+          </w:tcPr>
+          <w:p>
+            <w:pPr>
+              <w:spacing w:after="0" w:line="259" w:lineRule="auto"/>
+              <w:ind w:right="0" w:firstLine="0"/>
+              <w:jc w:val="left"/>
+              <w:rPr>
+                <w:sz w:val="20"/>
+                <w:szCs w:val="20"/>
+              </w:rPr>
+            </w:pPr>
+            <w:r>
+              <w:rPr>
+                <w:sz w:val="20"/>
+                <w:szCs w:val="20"/>
+              </w:rPr>
+              <w:t>5</w:t>
+            </w:r>
+            <w:r>
+              <w:rPr>
+                <w:sz w:val="20"/>
+                <w:szCs w:val="20"/>
+              </w:rPr>
+              <w:t xml:space="preserve">.2 </w:t>
+            </w:r>
+          </w:p>
+        </w:tc>
+        <w:tc>
+          <w:tcPr>
+            <w:tcW w:w="4528" w:type="dxa"/>
+            <w:tcBorders>
+              <w:top w:val="single" w:sz="6" w:space="0" w:color="000000"/>
+              <w:left w:val="single" w:sz="6" w:space="0" w:color="000000"/>
+              <w:bottom w:val="single" w:sz="6" w:space="0" w:color="000000"/>
+              <w:right w:val="single" w:sz="6" w:space="0" w:color="000000"/>
+            </w:tcBorders>
+          </w:tcPr>
+          <w:p>
+            <w:pPr>
+              <w:numPr>
+                <w:ilvl w:val="0"/>
+                <w:numId w:val="19"/>
+              </w:numPr>
+              <w:spacing w:after="0" w:line="259" w:lineRule="auto"/>
+              <w:ind w:right="0" w:hanging="127"/>
+              <w:jc w:val="left"/>
+              <w:rPr>
+                <w:sz w:val="20"/>
+                <w:szCs w:val="20"/>
+              </w:rPr>
+            </w:pPr>
+            <w:r>
+              <w:rPr>
+                <w:sz w:val="20"/>
+                <w:szCs w:val="20"/>
+              </w:rPr>
+              <w:t>Polimorfismo</w:t>
+            </w:r>
+            <w:r>
+              <w:rPr>
+                <w:sz w:val="20"/>
+                <w:szCs w:val="20"/>
+              </w:rPr>
+              <w:t>.</w:t>
+            </w:r>
+          </w:p>
+        </w:tc>
+        <w:tc>
+          <w:tcPr>
+            <w:tcW w:w="3972" w:type="dxa"/>
+            <w:tcBorders>
+              <w:top w:val="single" w:sz="6" w:space="0" w:color="000000"/>
+              <w:left w:val="single" w:sz="6" w:space="0" w:color="000000"/>
+              <w:bottom w:val="single" w:sz="6" w:space="0" w:color="000000"/>
+              <w:right w:val="single" w:sz="6" w:space="0" w:color="000000"/>
+            </w:tcBorders>
+          </w:tcPr>
+          <w:p>
+            <w:pPr>
+              <w:spacing w:after="0" w:line="259" w:lineRule="auto"/>
+              <w:ind w:right="0" w:firstLine="0"/>
+              <w:jc w:val="left"/>
+              <w:rPr>
+                <w:sz w:val="20"/>
+                <w:szCs w:val="20"/>
+              </w:rPr>
+            </w:pPr>
+            <w:r>
+              <w:rPr>
+                <w:sz w:val="20"/>
+                <w:szCs w:val="20"/>
+              </w:rPr>
+              <w:t>A virtualidade foi utilizada para tratar todos os objetos derivados de uma mesma classe de forma geral, a partir de apontamentos para tal, sendo todos tratados genericamente em listas.</w:t>
+            </w:r>
+          </w:p>
+        </w:tc>
+      </w:tr>
+      <w:tr>
+        <w:trPr>
+          <w:trHeight w:val="521"/>
+        </w:trPr>
+        <w:tc>
+          <w:tcPr>
+            <w:tcW w:w="562" w:type="dxa"/>
+            <w:tcBorders>
+              <w:top w:val="single" w:sz="6" w:space="0" w:color="000000"/>
+              <w:left w:val="single" w:sz="6" w:space="0" w:color="000000"/>
+              <w:bottom w:val="single" w:sz="6" w:space="0" w:color="000000"/>
+              <w:right w:val="single" w:sz="6" w:space="0" w:color="000000"/>
+            </w:tcBorders>
+          </w:tcPr>
+          <w:p>
+            <w:pPr>
+              <w:spacing w:after="0" w:line="259" w:lineRule="auto"/>
+              <w:ind w:right="0" w:firstLine="0"/>
+              <w:jc w:val="left"/>
+              <w:rPr>
+                <w:sz w:val="20"/>
+                <w:szCs w:val="20"/>
+              </w:rPr>
+            </w:pPr>
+            <w:r>
+              <w:rPr>
+                <w:sz w:val="20"/>
+                <w:szCs w:val="20"/>
+              </w:rPr>
+              <w:t>5</w:t>
             </w:r>
             <w:r>
               <w:rPr>
@@ -16834,39 +17644,14 @@
                 <w:sz w:val="20"/>
                 <w:szCs w:val="20"/>
               </w:rPr>
-              <w:t>Gabaritos/</w:t>
-            </w:r>
-            <w:proofErr w:type="spellStart"/>
-            <w:r>
-              <w:rPr>
-                <w:sz w:val="20"/>
-                <w:szCs w:val="20"/>
-              </w:rPr>
-              <w:t>Templates</w:t>
-            </w:r>
-            <w:proofErr w:type="spellEnd"/>
-            <w:r>
-              <w:rPr>
-                <w:sz w:val="20"/>
-                <w:szCs w:val="20"/>
-              </w:rPr>
-              <w:t xml:space="preserve"> criada/adaptados pelos autores (e.g. Listas Encadeadas via </w:t>
-            </w:r>
-            <w:proofErr w:type="spellStart"/>
-            <w:r>
-              <w:rPr>
-                <w:sz w:val="20"/>
-                <w:szCs w:val="20"/>
-              </w:rPr>
-              <w:t>Templates</w:t>
-            </w:r>
-            <w:proofErr w:type="spellEnd"/>
-            <w:r>
-              <w:rPr>
-                <w:sz w:val="20"/>
-                <w:szCs w:val="20"/>
-              </w:rPr>
-              <w:t>).</w:t>
+              <w:t>Métodos Virtuais Puros / Classes Abstratas</w:t>
+            </w:r>
+            <w:r>
+              <w:rPr>
+                <w:sz w:val="20"/>
+                <w:szCs w:val="20"/>
+              </w:rPr>
+              <w:t>.</w:t>
             </w:r>
           </w:p>
         </w:tc>
@@ -16895,23 +17680,113 @@
                 <w:sz w:val="20"/>
                 <w:szCs w:val="20"/>
               </w:rPr>
-              <w:t xml:space="preserve">O </w:t>
-            </w:r>
-            <w:proofErr w:type="spellStart"/>
-            <w:r>
-              <w:rPr>
-                <w:sz w:val="20"/>
-                <w:szCs w:val="20"/>
-              </w:rPr>
-              <w:t>template</w:t>
-            </w:r>
-            <w:proofErr w:type="spellEnd"/>
-            <w:r>
-              <w:rPr>
-                <w:sz w:val="20"/>
-                <w:szCs w:val="20"/>
-              </w:rPr>
-              <w:t xml:space="preserve"> foi utilizado como uma alternativa à sobrecarga de métodos.</w:t>
+              <w:t>A virtualidade foi utilizada para tratar todos os objetos derivados de uma mesma classe de forma geral, a partir de apontamentos para tal, sendo todos tratados genericamente em listas.</w:t>
+            </w:r>
+          </w:p>
+        </w:tc>
+      </w:tr>
+      <w:tr>
+        <w:trPr>
+          <w:trHeight w:val="266"/>
+        </w:trPr>
+        <w:tc>
+          <w:tcPr>
+            <w:tcW w:w="562" w:type="dxa"/>
+            <w:tcBorders>
+              <w:top w:val="single" w:sz="6" w:space="0" w:color="000000"/>
+              <w:left w:val="single" w:sz="6" w:space="0" w:color="000000"/>
+              <w:bottom w:val="single" w:sz="6" w:space="0" w:color="000000"/>
+              <w:right w:val="single" w:sz="6" w:space="0" w:color="000000"/>
+            </w:tcBorders>
+          </w:tcPr>
+          <w:p>
+            <w:pPr>
+              <w:spacing w:after="0" w:line="259" w:lineRule="auto"/>
+              <w:ind w:right="0" w:firstLine="0"/>
+              <w:jc w:val="left"/>
+              <w:rPr>
+                <w:sz w:val="20"/>
+                <w:szCs w:val="20"/>
+              </w:rPr>
+            </w:pPr>
+            <w:r>
+              <w:rPr>
+                <w:sz w:val="20"/>
+                <w:szCs w:val="20"/>
+              </w:rPr>
+              <w:t>5</w:t>
+            </w:r>
+            <w:r>
+              <w:rPr>
+                <w:sz w:val="20"/>
+                <w:szCs w:val="20"/>
+              </w:rPr>
+              <w:t xml:space="preserve">.4 </w:t>
+            </w:r>
+          </w:p>
+        </w:tc>
+        <w:tc>
+          <w:tcPr>
+            <w:tcW w:w="4528" w:type="dxa"/>
+            <w:tcBorders>
+              <w:top w:val="single" w:sz="6" w:space="0" w:color="000000"/>
+              <w:left w:val="single" w:sz="6" w:space="0" w:color="000000"/>
+              <w:bottom w:val="single" w:sz="6" w:space="0" w:color="000000"/>
+              <w:right w:val="single" w:sz="6" w:space="0" w:color="000000"/>
+            </w:tcBorders>
+          </w:tcPr>
+          <w:p>
+            <w:pPr>
+              <w:spacing w:after="0" w:line="259" w:lineRule="auto"/>
+              <w:ind w:right="0" w:firstLine="0"/>
+              <w:jc w:val="left"/>
+              <w:rPr>
+                <w:sz w:val="20"/>
+                <w:szCs w:val="20"/>
+              </w:rPr>
+            </w:pPr>
+            <w:r>
+              <w:rPr>
+                <w:sz w:val="20"/>
+                <w:szCs w:val="20"/>
+              </w:rPr>
+              <w:t>- Coesão e Desacoplamento</w:t>
+            </w:r>
+            <w:r>
+              <w:rPr>
+                <w:sz w:val="20"/>
+                <w:szCs w:val="20"/>
+              </w:rPr>
+              <w:t>.</w:t>
+            </w:r>
+          </w:p>
+        </w:tc>
+        <w:tc>
+          <w:tcPr>
+            <w:tcW w:w="3972" w:type="dxa"/>
+            <w:tcBorders>
+              <w:top w:val="single" w:sz="6" w:space="0" w:color="000000"/>
+              <w:left w:val="single" w:sz="6" w:space="0" w:color="000000"/>
+              <w:bottom w:val="single" w:sz="6" w:space="0" w:color="000000"/>
+              <w:right w:val="single" w:sz="6" w:space="0" w:color="000000"/>
+            </w:tcBorders>
+          </w:tcPr>
+          <w:p>
+            <w:pPr>
+              <w:spacing w:after="0" w:line="259" w:lineRule="auto"/>
+              <w:ind w:right="0" w:firstLine="0"/>
+              <w:jc w:val="left"/>
+              <w:rPr>
+                <w:sz w:val="20"/>
+                <w:szCs w:val="20"/>
+              </w:rPr>
+            </w:pPr>
+            <w:r>
+              <w:rPr>
+                <w:sz w:val="20"/>
+                <w:szCs w:val="20"/>
+              </w:rPr>
+              <w:t>A virtualidade foi utilizada para tratar todos os objetos derivados de uma mesma classe de forma geral, a partir de apontamentos para tal, sendo todos tratados genericamente em listas.</w:t>
             </w:r>
           </w:p>
         </w:tc>
@@ -16949,7 +17824,7 @@
                 <w:sz w:val="20"/>
                 <w:szCs w:val="20"/>
               </w:rPr>
-              <w:t xml:space="preserve">4 </w:t>
+              <w:t xml:space="preserve">6 </w:t>
             </w:r>
           </w:p>
         </w:tc>
@@ -16982,7 +17857,16 @@
                 <w:sz w:val="20"/>
                 <w:szCs w:val="20"/>
               </w:rPr>
-              <w:t>Sobrecarga de:</w:t>
+              <w:t>Organizadores e Estáticos</w:t>
+            </w:r>
+            <w:r>
+              <w:rPr>
+                <w:b/>
+                <w:bCs/>
+                <w:sz w:val="20"/>
+                <w:szCs w:val="20"/>
+              </w:rPr>
+              <w:t>:</w:t>
             </w:r>
           </w:p>
         </w:tc>
@@ -17038,7 +17922,7 @@
                 <w:sz w:val="20"/>
                 <w:szCs w:val="20"/>
               </w:rPr>
-              <w:t>4</w:t>
+              <w:t>6</w:t>
             </w:r>
             <w:r>
               <w:rPr>
@@ -17074,7 +17958,30 @@
                 <w:sz w:val="20"/>
                 <w:szCs w:val="20"/>
               </w:rPr>
-              <w:t>- Construtoras e Métodos.</w:t>
+              <w:t xml:space="preserve">- </w:t>
+            </w:r>
+            <w:r>
+              <w:rPr>
+                <w:sz w:val="20"/>
+                <w:szCs w:val="20"/>
+              </w:rPr>
+              <w:t>Espaço de Nomes (</w:t>
+            </w:r>
+            <w:proofErr w:type="spellStart"/>
+            <w:r>
+              <w:rPr>
+                <w:sz w:val="20"/>
+                <w:szCs w:val="20"/>
+              </w:rPr>
+              <w:t>Namespace</w:t>
+            </w:r>
+            <w:proofErr w:type="spellEnd"/>
+            <w:r>
+              <w:rPr>
+                <w:sz w:val="20"/>
+                <w:szCs w:val="20"/>
+              </w:rPr>
+              <w:t>) criada pelos autores.</w:t>
             </w:r>
           </w:p>
         </w:tc>
@@ -17098,26 +18005,21 @@
                 <w:szCs w:val="20"/>
               </w:rPr>
             </w:pPr>
-            <w:r>
-              <w:rPr>
-                <w:sz w:val="20"/>
-                <w:szCs w:val="20"/>
-              </w:rPr>
-              <w:t xml:space="preserve">A sobrecarga de métodos </w:t>
-            </w:r>
-            <w:r>
-              <w:rPr>
-                <w:sz w:val="20"/>
-                <w:szCs w:val="20"/>
-              </w:rPr>
-              <w:t xml:space="preserve">foi utilizada </w:t>
-            </w:r>
-            <w:r>
-              <w:rPr>
-                <w:sz w:val="20"/>
-                <w:szCs w:val="20"/>
-              </w:rPr>
-              <w:t>para permitir diferentes tratamentos para diferentes parâmetros passados para uma função.</w:t>
+            <w:proofErr w:type="spellStart"/>
+            <w:r>
+              <w:rPr>
+                <w:sz w:val="20"/>
+                <w:szCs w:val="20"/>
+              </w:rPr>
+              <w:t>Namespaces</w:t>
+            </w:r>
+            <w:proofErr w:type="spellEnd"/>
+            <w:r>
+              <w:rPr>
+                <w:sz w:val="20"/>
+                <w:szCs w:val="20"/>
+              </w:rPr>
+              <w:t xml:space="preserve"> foram utilizados para melhor organizar o código e torná-lo mais compreensível.</w:t>
             </w:r>
           </w:p>
         </w:tc>
@@ -17151,7 +18053,7 @@
                 <w:sz w:val="20"/>
                 <w:szCs w:val="20"/>
               </w:rPr>
-              <w:t>4</w:t>
+              <w:t>6</w:t>
             </w:r>
             <w:r>
               <w:rPr>
@@ -17191,7 +18093,23 @@
                 <w:sz w:val="20"/>
                 <w:szCs w:val="20"/>
               </w:rPr>
-              <w:t xml:space="preserve"> Operadores (2 tipos de operadores pelo menos).</w:t>
+              <w:t>Classes aninhadas (</w:t>
+            </w:r>
+            <w:proofErr w:type="spellStart"/>
+            <w:r>
+              <w:rPr>
+                <w:sz w:val="20"/>
+                <w:szCs w:val="20"/>
+              </w:rPr>
+              <w:t>Nested</w:t>
+            </w:r>
+            <w:proofErr w:type="spellEnd"/>
+            <w:r>
+              <w:rPr>
+                <w:sz w:val="20"/>
+                <w:szCs w:val="20"/>
+              </w:rPr>
+              <w:t>) criada pelos autores.</w:t>
             </w:r>
           </w:p>
         </w:tc>
@@ -17220,7 +18138,256 @@
                 <w:sz w:val="20"/>
                 <w:szCs w:val="20"/>
               </w:rPr>
-              <w:t>A sobrecarga de operadores foi utilizada para auxiliar na simplicidade e clareza do código.</w:t>
+              <w:t>Classes foram utilizados para melhor organizar o código e torná-lo mais compreensível.</w:t>
+            </w:r>
+          </w:p>
+        </w:tc>
+      </w:tr>
+      <w:tr>
+        <w:trPr>
+          <w:trHeight w:val="521"/>
+        </w:trPr>
+        <w:tc>
+          <w:tcPr>
+            <w:tcW w:w="562" w:type="dxa"/>
+            <w:tcBorders>
+              <w:top w:val="single" w:sz="6" w:space="0" w:color="000000"/>
+              <w:left w:val="single" w:sz="6" w:space="0" w:color="000000"/>
+              <w:bottom w:val="single" w:sz="6" w:space="0" w:color="000000"/>
+              <w:right w:val="single" w:sz="6" w:space="0" w:color="000000"/>
+            </w:tcBorders>
+          </w:tcPr>
+          <w:p>
+            <w:pPr>
+              <w:spacing w:after="0" w:line="259" w:lineRule="auto"/>
+              <w:ind w:right="0" w:firstLine="0"/>
+              <w:jc w:val="left"/>
+              <w:rPr>
+                <w:sz w:val="20"/>
+                <w:szCs w:val="20"/>
+              </w:rPr>
+            </w:pPr>
+            <w:r>
+              <w:rPr>
+                <w:sz w:val="20"/>
+                <w:szCs w:val="20"/>
+              </w:rPr>
+              <w:t>6</w:t>
+            </w:r>
+            <w:r>
+              <w:rPr>
+                <w:sz w:val="20"/>
+                <w:szCs w:val="20"/>
+              </w:rPr>
+              <w:t xml:space="preserve">.3 </w:t>
+            </w:r>
+          </w:p>
+        </w:tc>
+        <w:tc>
+          <w:tcPr>
+            <w:tcW w:w="4528" w:type="dxa"/>
+            <w:tcBorders>
+              <w:top w:val="single" w:sz="6" w:space="0" w:color="000000"/>
+              <w:left w:val="single" w:sz="6" w:space="0" w:color="000000"/>
+              <w:bottom w:val="single" w:sz="6" w:space="0" w:color="000000"/>
+              <w:right w:val="single" w:sz="6" w:space="0" w:color="000000"/>
+            </w:tcBorders>
+          </w:tcPr>
+          <w:p>
+            <w:pPr>
+              <w:numPr>
+                <w:ilvl w:val="0"/>
+                <w:numId w:val="20"/>
+              </w:numPr>
+              <w:spacing w:after="0" w:line="259" w:lineRule="auto"/>
+              <w:ind w:right="0" w:hanging="127"/>
+              <w:jc w:val="left"/>
+              <w:rPr>
+                <w:sz w:val="20"/>
+                <w:szCs w:val="20"/>
+              </w:rPr>
+            </w:pPr>
+            <w:r>
+              <w:rPr>
+                <w:sz w:val="20"/>
+                <w:szCs w:val="20"/>
+              </w:rPr>
+              <w:t>Atributos estáticos e métodos estáticos.</w:t>
+            </w:r>
+          </w:p>
+        </w:tc>
+        <w:tc>
+          <w:tcPr>
+            <w:tcW w:w="3972" w:type="dxa"/>
+            <w:tcBorders>
+              <w:top w:val="single" w:sz="6" w:space="0" w:color="000000"/>
+              <w:left w:val="single" w:sz="6" w:space="0" w:color="000000"/>
+              <w:bottom w:val="single" w:sz="6" w:space="0" w:color="000000"/>
+              <w:right w:val="single" w:sz="6" w:space="0" w:color="000000"/>
+            </w:tcBorders>
+          </w:tcPr>
+          <w:p>
+            <w:pPr>
+              <w:spacing w:after="0" w:line="259" w:lineRule="auto"/>
+              <w:ind w:right="0" w:firstLine="0"/>
+              <w:jc w:val="left"/>
+              <w:rPr>
+                <w:sz w:val="20"/>
+                <w:szCs w:val="20"/>
+              </w:rPr>
+            </w:pPr>
+            <w:proofErr w:type="spellStart"/>
+            <w:r>
+              <w:rPr>
+                <w:sz w:val="20"/>
+                <w:szCs w:val="20"/>
+              </w:rPr>
+              <w:t>Atibutos</w:t>
+            </w:r>
+            <w:proofErr w:type="spellEnd"/>
+            <w:r>
+              <w:rPr>
+                <w:sz w:val="20"/>
+                <w:szCs w:val="20"/>
+              </w:rPr>
+              <w:t xml:space="preserve"> foram utilizados para melhor organizar o código e torná-lo mais compreensível.</w:t>
+            </w:r>
+          </w:p>
+        </w:tc>
+      </w:tr>
+      <w:tr>
+        <w:trPr>
+          <w:trHeight w:val="266"/>
+        </w:trPr>
+        <w:tc>
+          <w:tcPr>
+            <w:tcW w:w="562" w:type="dxa"/>
+            <w:tcBorders>
+              <w:top w:val="single" w:sz="6" w:space="0" w:color="000000"/>
+              <w:left w:val="single" w:sz="6" w:space="0" w:color="000000"/>
+              <w:bottom w:val="single" w:sz="6" w:space="0" w:color="000000"/>
+              <w:right w:val="single" w:sz="6" w:space="0" w:color="000000"/>
+            </w:tcBorders>
+          </w:tcPr>
+          <w:p>
+            <w:pPr>
+              <w:spacing w:after="0" w:line="259" w:lineRule="auto"/>
+              <w:ind w:right="0" w:firstLine="0"/>
+              <w:jc w:val="left"/>
+              <w:rPr>
+                <w:sz w:val="20"/>
+                <w:szCs w:val="20"/>
+              </w:rPr>
+            </w:pPr>
+            <w:r>
+              <w:rPr>
+                <w:sz w:val="20"/>
+                <w:szCs w:val="20"/>
+              </w:rPr>
+              <w:lastRenderedPageBreak/>
+              <w:t>6</w:t>
+            </w:r>
+            <w:r>
+              <w:rPr>
+                <w:sz w:val="20"/>
+                <w:szCs w:val="20"/>
+              </w:rPr>
+              <w:t xml:space="preserve">.4 </w:t>
+            </w:r>
+          </w:p>
+        </w:tc>
+        <w:tc>
+          <w:tcPr>
+            <w:tcW w:w="4528" w:type="dxa"/>
+            <w:tcBorders>
+              <w:top w:val="single" w:sz="6" w:space="0" w:color="000000"/>
+              <w:left w:val="single" w:sz="6" w:space="0" w:color="000000"/>
+              <w:bottom w:val="single" w:sz="6" w:space="0" w:color="000000"/>
+              <w:right w:val="single" w:sz="6" w:space="0" w:color="000000"/>
+            </w:tcBorders>
+          </w:tcPr>
+          <w:p>
+            <w:pPr>
+              <w:spacing w:after="0" w:line="259" w:lineRule="auto"/>
+              <w:ind w:right="0" w:firstLine="0"/>
+              <w:jc w:val="left"/>
+              <w:rPr>
+                <w:sz w:val="20"/>
+                <w:szCs w:val="20"/>
+              </w:rPr>
+            </w:pPr>
+            <w:r>
+              <w:rPr>
+                <w:sz w:val="20"/>
+                <w:szCs w:val="20"/>
+              </w:rPr>
+              <w:t xml:space="preserve">- </w:t>
+            </w:r>
+            <w:r>
+              <w:rPr>
+                <w:sz w:val="20"/>
+                <w:szCs w:val="20"/>
+              </w:rPr>
+              <w:t>Uso extensivo de constante (</w:t>
+            </w:r>
+            <w:proofErr w:type="spellStart"/>
+            <w:r>
+              <w:rPr>
+                <w:sz w:val="20"/>
+                <w:szCs w:val="20"/>
+              </w:rPr>
+              <w:t>const</w:t>
+            </w:r>
+            <w:proofErr w:type="spellEnd"/>
+            <w:r>
+              <w:rPr>
+                <w:sz w:val="20"/>
+                <w:szCs w:val="20"/>
+              </w:rPr>
+              <w:t>) parâmetro, retorno, método...</w:t>
+            </w:r>
+          </w:p>
+        </w:tc>
+        <w:tc>
+          <w:tcPr>
+            <w:tcW w:w="3972" w:type="dxa"/>
+            <w:tcBorders>
+              <w:top w:val="single" w:sz="6" w:space="0" w:color="000000"/>
+              <w:left w:val="single" w:sz="6" w:space="0" w:color="000000"/>
+              <w:bottom w:val="single" w:sz="6" w:space="0" w:color="000000"/>
+              <w:right w:val="single" w:sz="6" w:space="0" w:color="000000"/>
+            </w:tcBorders>
+          </w:tcPr>
+          <w:p>
+            <w:pPr>
+              <w:spacing w:after="0" w:line="259" w:lineRule="auto"/>
+              <w:ind w:right="0" w:firstLine="0"/>
+              <w:jc w:val="left"/>
+              <w:rPr>
+                <w:sz w:val="20"/>
+                <w:szCs w:val="20"/>
+              </w:rPr>
+            </w:pPr>
+            <w:r>
+              <w:rPr>
+                <w:sz w:val="20"/>
+                <w:szCs w:val="20"/>
+              </w:rPr>
+              <w:t>C</w:t>
+            </w:r>
+            <w:r>
+              <w:rPr>
+                <w:sz w:val="20"/>
+                <w:szCs w:val="20"/>
+              </w:rPr>
+              <w:t>onstantes</w:t>
+            </w:r>
+            <w:r>
+              <w:rPr>
+                <w:sz w:val="20"/>
+                <w:szCs w:val="20"/>
+              </w:rPr>
+              <w:t xml:space="preserve"> foram utilizados para melhor organizar o código e torná-lo mais compreensível.</w:t>
             </w:r>
           </w:p>
         </w:tc>
@@ -17258,7 +18425,7 @@
                 <w:sz w:val="20"/>
                 <w:szCs w:val="20"/>
               </w:rPr>
-              <w:t xml:space="preserve">5 </w:t>
+              <w:t xml:space="preserve">7 </w:t>
             </w:r>
           </w:p>
         </w:tc>
@@ -17291,7 +18458,47 @@
                 <w:sz w:val="20"/>
                 <w:szCs w:val="20"/>
               </w:rPr>
-              <w:t>Virtualidade:</w:t>
+              <w:t xml:space="preserve">Standard </w:t>
+            </w:r>
+            <w:proofErr w:type="spellStart"/>
+            <w:r>
+              <w:rPr>
+                <w:b/>
+                <w:bCs/>
+                <w:sz w:val="20"/>
+                <w:szCs w:val="20"/>
+              </w:rPr>
+              <w:t>Template</w:t>
+            </w:r>
+            <w:proofErr w:type="spellEnd"/>
+            <w:r>
+              <w:rPr>
+                <w:b/>
+                <w:bCs/>
+                <w:sz w:val="20"/>
+                <w:szCs w:val="20"/>
+              </w:rPr>
+              <w:t xml:space="preserve"> Library (STL) e </w:t>
+            </w:r>
+            <w:proofErr w:type="spellStart"/>
+            <w:r>
+              <w:rPr>
+                <w:b/>
+                <w:bCs/>
+                <w:sz w:val="20"/>
+                <w:szCs w:val="20"/>
+              </w:rPr>
+              <w:t>String</w:t>
+            </w:r>
+            <w:proofErr w:type="spellEnd"/>
+            <w:r>
+              <w:rPr>
+                <w:b/>
+                <w:bCs/>
+                <w:sz w:val="20"/>
+                <w:szCs w:val="20"/>
+              </w:rPr>
+              <w:t xml:space="preserve"> OO</w:t>
             </w:r>
           </w:p>
         </w:tc>
@@ -17347,7 +18554,7 @@
                 <w:sz w:val="20"/>
                 <w:szCs w:val="20"/>
               </w:rPr>
-              <w:t>5</w:t>
+              <w:t>7</w:t>
             </w:r>
             <w:r>
               <w:rPr>
@@ -17383,21 +18590,57 @@
                 <w:sz w:val="20"/>
                 <w:szCs w:val="20"/>
               </w:rPr>
-              <w:t xml:space="preserve">- </w:t>
-            </w:r>
-            <w:r>
-              <w:rPr>
-                <w:sz w:val="20"/>
-                <w:szCs w:val="20"/>
-              </w:rPr>
-              <w:t>Métodos Virtuais</w:t>
-            </w:r>
-            <w:r>
-              <w:rPr>
-                <w:sz w:val="20"/>
-                <w:szCs w:val="20"/>
-              </w:rPr>
-              <w:t>.</w:t>
+              <w:t xml:space="preserve">- A classe Pré-definida </w:t>
+            </w:r>
+            <w:proofErr w:type="spellStart"/>
+            <w:r>
+              <w:rPr>
+                <w:sz w:val="20"/>
+                <w:szCs w:val="20"/>
+              </w:rPr>
+              <w:t>String</w:t>
+            </w:r>
+            <w:proofErr w:type="spellEnd"/>
+            <w:r>
+              <w:rPr>
+                <w:sz w:val="20"/>
+                <w:szCs w:val="20"/>
+              </w:rPr>
+              <w:t xml:space="preserve"> ou equivalente. &amp;</w:t>
+            </w:r>
+          </w:p>
+          <w:p>
+            <w:pPr>
+              <w:spacing w:after="0" w:line="259" w:lineRule="auto"/>
+              <w:ind w:right="422" w:firstLine="0"/>
+              <w:jc w:val="left"/>
+              <w:rPr>
+                <w:sz w:val="20"/>
+                <w:szCs w:val="20"/>
+              </w:rPr>
+            </w:pPr>
+            <w:r>
+              <w:rPr>
+                <w:sz w:val="20"/>
+                <w:szCs w:val="20"/>
+              </w:rPr>
+              <w:t xml:space="preserve">- Vector e/ou </w:t>
+            </w:r>
+            <w:proofErr w:type="spellStart"/>
+            <w:r>
+              <w:rPr>
+                <w:sz w:val="20"/>
+                <w:szCs w:val="20"/>
+              </w:rPr>
+              <w:t>List</w:t>
+            </w:r>
+            <w:proofErr w:type="spellEnd"/>
+            <w:r>
+              <w:rPr>
+                <w:sz w:val="20"/>
+                <w:szCs w:val="20"/>
+              </w:rPr>
+              <w:t xml:space="preserve"> da STL (p/ objetos ou ponteiros de objetos de classes definidos pelos autores)</w:t>
             </w:r>
           </w:p>
         </w:tc>
@@ -17426,7 +18669,50 @@
                 <w:sz w:val="20"/>
                 <w:szCs w:val="20"/>
               </w:rPr>
-              <w:t>A virtualidade foi utilizada para tratar todos os objetos derivados de uma mesma classe de forma geral, a partir de apontamentos para tal, sendo todos tratados genericamente em listas.</w:t>
+              <w:t xml:space="preserve">Para melhor organizar o código e facilitar a alocação e </w:t>
+            </w:r>
+          </w:p>
+          <w:p>
+            <w:pPr>
+              <w:spacing w:after="0" w:line="259" w:lineRule="auto"/>
+              <w:ind w:right="0" w:firstLine="0"/>
+              <w:jc w:val="left"/>
+              <w:rPr>
+                <w:sz w:val="20"/>
+                <w:szCs w:val="20"/>
+              </w:rPr>
+            </w:pPr>
+            <w:proofErr w:type="spellStart"/>
+            <w:r>
+              <w:rPr>
+                <w:sz w:val="20"/>
+                <w:szCs w:val="20"/>
+              </w:rPr>
+              <w:t>desalocação</w:t>
+            </w:r>
+            <w:proofErr w:type="spellEnd"/>
+            <w:r>
+              <w:rPr>
+                <w:sz w:val="20"/>
+                <w:szCs w:val="20"/>
+              </w:rPr>
+              <w:t xml:space="preserve"> de memória. </w:t>
+            </w:r>
+            <w:proofErr w:type="spellStart"/>
+            <w:r>
+              <w:rPr>
+                <w:sz w:val="20"/>
+                <w:szCs w:val="20"/>
+              </w:rPr>
+              <w:t>Strings</w:t>
+            </w:r>
+            <w:proofErr w:type="spellEnd"/>
+            <w:r>
+              <w:rPr>
+                <w:sz w:val="20"/>
+                <w:szCs w:val="20"/>
+              </w:rPr>
+              <w:t xml:space="preserve"> foram efetivadas para manipulação de textos, e atuaram em conjunto com Mapas.</w:t>
             </w:r>
           </w:p>
         </w:tc>
@@ -17460,7 +18746,7 @@
                 <w:sz w:val="20"/>
                 <w:szCs w:val="20"/>
               </w:rPr>
-              <w:t>5</w:t>
+              <w:t>7</w:t>
             </w:r>
             <w:r>
               <w:rPr>
@@ -17500,8 +18786,49 @@
                 <w:sz w:val="20"/>
                 <w:szCs w:val="20"/>
               </w:rPr>
-              <w:t>Polimorfismo</w:t>
-            </w:r>
+              <w:t xml:space="preserve">Pilha, Fila, </w:t>
+            </w:r>
+            <w:proofErr w:type="spellStart"/>
+            <w:r>
+              <w:rPr>
+                <w:sz w:val="20"/>
+                <w:szCs w:val="20"/>
+              </w:rPr>
+              <w:t>Bifila</w:t>
+            </w:r>
+            <w:proofErr w:type="spellEnd"/>
+            <w:r>
+              <w:rPr>
+                <w:sz w:val="20"/>
+                <w:szCs w:val="20"/>
+              </w:rPr>
+              <w:t xml:space="preserve">, Fila de Prioridade, Conjunto, </w:t>
+            </w:r>
+            <w:proofErr w:type="spellStart"/>
+            <w:r>
+              <w:rPr>
+                <w:sz w:val="20"/>
+                <w:szCs w:val="20"/>
+              </w:rPr>
+              <w:t>Multi-Conjunto</w:t>
+            </w:r>
+            <w:proofErr w:type="spellEnd"/>
+            <w:r>
+              <w:rPr>
+                <w:sz w:val="20"/>
+                <w:szCs w:val="20"/>
+              </w:rPr>
+              <w:t xml:space="preserve">, Mapa OU </w:t>
+            </w:r>
+            <w:proofErr w:type="spellStart"/>
+            <w:r>
+              <w:rPr>
+                <w:sz w:val="20"/>
+                <w:szCs w:val="20"/>
+              </w:rPr>
+              <w:t>Multi-Mapa</w:t>
+            </w:r>
+            <w:proofErr w:type="spellEnd"/>
             <w:r>
               <w:rPr>
                 <w:sz w:val="20"/>
@@ -17536,8 +18863,128 @@
                 <w:sz w:val="20"/>
                 <w:szCs w:val="20"/>
               </w:rPr>
-              <w:t>A virtualidade foi utilizada para tratar todos os objetos derivados de uma mesma classe de forma geral, a partir de apontamentos para tal, sendo todos tratados genericamente em listas.</w:t>
-            </w:r>
+              <w:t xml:space="preserve">Para melhor organizar o código e facilitar a alocação e </w:t>
+            </w:r>
+          </w:p>
+          <w:p>
+            <w:pPr>
+              <w:spacing w:after="0" w:line="259" w:lineRule="auto"/>
+              <w:ind w:right="0" w:firstLine="0"/>
+              <w:jc w:val="left"/>
+              <w:rPr>
+                <w:sz w:val="20"/>
+                <w:szCs w:val="20"/>
+              </w:rPr>
+            </w:pPr>
+            <w:proofErr w:type="spellStart"/>
+            <w:r>
+              <w:rPr>
+                <w:sz w:val="20"/>
+                <w:szCs w:val="20"/>
+              </w:rPr>
+              <w:t>desalocação</w:t>
+            </w:r>
+            <w:proofErr w:type="spellEnd"/>
+            <w:r>
+              <w:rPr>
+                <w:sz w:val="20"/>
+                <w:szCs w:val="20"/>
+              </w:rPr>
+              <w:t xml:space="preserve"> de memória.</w:t>
+            </w:r>
+          </w:p>
+        </w:tc>
+      </w:tr>
+      <w:tr>
+        <w:trPr>
+          <w:trHeight w:val="293"/>
+        </w:trPr>
+        <w:tc>
+          <w:tcPr>
+            <w:tcW w:w="562" w:type="dxa"/>
+            <w:tcBorders>
+              <w:top w:val="single" w:sz="6" w:space="0" w:color="000000"/>
+              <w:left w:val="single" w:sz="6" w:space="0" w:color="000000"/>
+              <w:bottom w:val="single" w:sz="6" w:space="0" w:color="000000"/>
+              <w:right w:val="single" w:sz="6" w:space="0" w:color="000000"/>
+            </w:tcBorders>
+          </w:tcPr>
+          <w:p>
+            <w:pPr>
+              <w:spacing w:after="0" w:line="259" w:lineRule="auto"/>
+              <w:ind w:right="0" w:firstLine="0"/>
+              <w:jc w:val="left"/>
+              <w:rPr>
+                <w:b/>
+                <w:bCs/>
+                <w:sz w:val="20"/>
+                <w:szCs w:val="20"/>
+              </w:rPr>
+            </w:pPr>
+            <w:r>
+              <w:rPr>
+                <w:b/>
+                <w:bCs/>
+                <w:sz w:val="20"/>
+                <w:szCs w:val="20"/>
+              </w:rPr>
+              <w:t xml:space="preserve">8 </w:t>
+            </w:r>
+          </w:p>
+        </w:tc>
+        <w:tc>
+          <w:tcPr>
+            <w:tcW w:w="4528" w:type="dxa"/>
+            <w:tcBorders>
+              <w:top w:val="single" w:sz="6" w:space="0" w:color="000000"/>
+              <w:left w:val="single" w:sz="6" w:space="0" w:color="000000"/>
+              <w:bottom w:val="single" w:sz="6" w:space="0" w:color="000000"/>
+              <w:right w:val="single" w:sz="6" w:space="0" w:color="000000"/>
+            </w:tcBorders>
+          </w:tcPr>
+          <w:p>
+            <w:pPr>
+              <w:spacing w:after="0" w:line="259" w:lineRule="auto"/>
+              <w:ind w:right="0" w:firstLine="0"/>
+              <w:jc w:val="left"/>
+              <w:rPr>
+                <w:b/>
+                <w:bCs/>
+                <w:sz w:val="20"/>
+                <w:szCs w:val="20"/>
+              </w:rPr>
+            </w:pPr>
+            <w:r>
+              <w:rPr>
+                <w:b/>
+                <w:bCs/>
+                <w:sz w:val="20"/>
+                <w:szCs w:val="20"/>
+              </w:rPr>
+              <w:t>Biblioteca Gráfica / Visual</w:t>
+            </w:r>
+          </w:p>
+        </w:tc>
+        <w:tc>
+          <w:tcPr>
+            <w:tcW w:w="3972" w:type="dxa"/>
+            <w:tcBorders>
+              <w:top w:val="single" w:sz="6" w:space="0" w:color="000000"/>
+              <w:left w:val="single" w:sz="6" w:space="0" w:color="000000"/>
+              <w:bottom w:val="single" w:sz="6" w:space="0" w:color="000000"/>
+              <w:right w:val="single" w:sz="6" w:space="0" w:color="000000"/>
+            </w:tcBorders>
+          </w:tcPr>
+          <w:p>
+            <w:pPr>
+              <w:spacing w:after="0" w:line="259" w:lineRule="auto"/>
+              <w:ind w:right="0" w:firstLine="0"/>
+              <w:jc w:val="left"/>
+              <w:rPr>
+                <w:sz w:val="20"/>
+                <w:szCs w:val="20"/>
+              </w:rPr>
+            </w:pPr>
           </w:p>
         </w:tc>
       </w:tr>
@@ -17570,7 +19017,386 @@
                 <w:sz w:val="20"/>
                 <w:szCs w:val="20"/>
               </w:rPr>
-              <w:t>5</w:t>
+              <w:t>8</w:t>
+            </w:r>
+            <w:r>
+              <w:rPr>
+                <w:sz w:val="20"/>
+                <w:szCs w:val="20"/>
+              </w:rPr>
+              <w:t xml:space="preserve">.1 </w:t>
+            </w:r>
+          </w:p>
+        </w:tc>
+        <w:tc>
+          <w:tcPr>
+            <w:tcW w:w="4528" w:type="dxa"/>
+            <w:tcBorders>
+              <w:top w:val="single" w:sz="6" w:space="0" w:color="000000"/>
+              <w:left w:val="single" w:sz="6" w:space="0" w:color="000000"/>
+              <w:bottom w:val="single" w:sz="6" w:space="0" w:color="000000"/>
+              <w:right w:val="single" w:sz="6" w:space="0" w:color="000000"/>
+            </w:tcBorders>
+          </w:tcPr>
+          <w:p>
+            <w:pPr>
+              <w:spacing w:after="0" w:line="259" w:lineRule="auto"/>
+              <w:ind w:right="422" w:firstLine="0"/>
+              <w:jc w:val="left"/>
+              <w:rPr>
+                <w:sz w:val="20"/>
+                <w:szCs w:val="20"/>
+              </w:rPr>
+            </w:pPr>
+            <w:r>
+              <w:rPr>
+                <w:sz w:val="20"/>
+                <w:szCs w:val="20"/>
+              </w:rPr>
+              <w:t>- Funcionalidades Elementares. &amp;</w:t>
+            </w:r>
+          </w:p>
+          <w:p>
+            <w:pPr>
+              <w:spacing w:after="0" w:line="259" w:lineRule="auto"/>
+              <w:ind w:right="422" w:firstLine="0"/>
+              <w:jc w:val="left"/>
+              <w:rPr>
+                <w:sz w:val="20"/>
+                <w:szCs w:val="20"/>
+              </w:rPr>
+            </w:pPr>
+            <w:r>
+              <w:rPr>
+                <w:sz w:val="20"/>
+                <w:szCs w:val="20"/>
+              </w:rPr>
+              <w:t>- Funcionalidades Avançadas como:</w:t>
+            </w:r>
+          </w:p>
+          <w:p>
+            <w:pPr>
+              <w:pStyle w:val="PargrafodaLista"/>
+              <w:numPr>
+                <w:ilvl w:val="0"/>
+                <w:numId w:val="21"/>
+              </w:numPr>
+              <w:spacing w:after="0" w:line="259" w:lineRule="auto"/>
+              <w:ind w:right="422"/>
+              <w:jc w:val="left"/>
+              <w:rPr>
+                <w:sz w:val="20"/>
+                <w:szCs w:val="20"/>
+              </w:rPr>
+            </w:pPr>
+            <w:r>
+              <w:rPr>
+                <w:sz w:val="20"/>
+                <w:szCs w:val="20"/>
+              </w:rPr>
+              <w:t xml:space="preserve">tratamento de colisões </w:t>
+            </w:r>
+          </w:p>
+          <w:p>
+            <w:pPr>
+              <w:pStyle w:val="PargrafodaLista"/>
+              <w:numPr>
+                <w:ilvl w:val="0"/>
+                <w:numId w:val="21"/>
+              </w:numPr>
+              <w:spacing w:after="0" w:line="259" w:lineRule="auto"/>
+              <w:ind w:right="422"/>
+              <w:jc w:val="left"/>
+              <w:rPr>
+                <w:sz w:val="20"/>
+                <w:szCs w:val="20"/>
+              </w:rPr>
+            </w:pPr>
+            <w:r>
+              <w:rPr>
+                <w:sz w:val="20"/>
+                <w:szCs w:val="20"/>
+              </w:rPr>
+              <w:t>duplo buffer</w:t>
+            </w:r>
+          </w:p>
+        </w:tc>
+        <w:tc>
+          <w:tcPr>
+            <w:tcW w:w="3972" w:type="dxa"/>
+            <w:tcBorders>
+              <w:top w:val="single" w:sz="6" w:space="0" w:color="000000"/>
+              <w:left w:val="single" w:sz="6" w:space="0" w:color="000000"/>
+              <w:bottom w:val="single" w:sz="6" w:space="0" w:color="000000"/>
+              <w:right w:val="single" w:sz="6" w:space="0" w:color="000000"/>
+            </w:tcBorders>
+          </w:tcPr>
+          <w:p>
+            <w:pPr>
+              <w:spacing w:after="0" w:line="259" w:lineRule="auto"/>
+              <w:ind w:right="0" w:firstLine="0"/>
+              <w:jc w:val="left"/>
+              <w:rPr>
+                <w:sz w:val="20"/>
+                <w:szCs w:val="20"/>
+              </w:rPr>
+            </w:pPr>
+            <w:r>
+              <w:rPr>
+                <w:sz w:val="20"/>
+                <w:szCs w:val="20"/>
+              </w:rPr>
+              <w:t>A biblioteca gráfica foi utilizada na implementação visual do jogo, como a impressão de entidades na tela, além do tratamento de eventos.</w:t>
+            </w:r>
+          </w:p>
+        </w:tc>
+      </w:tr>
+      <w:tr>
+        <w:trPr>
+          <w:trHeight w:val="521"/>
+        </w:trPr>
+        <w:tc>
+          <w:tcPr>
+            <w:tcW w:w="562" w:type="dxa"/>
+            <w:tcBorders>
+              <w:top w:val="single" w:sz="6" w:space="0" w:color="000000"/>
+              <w:left w:val="single" w:sz="6" w:space="0" w:color="000000"/>
+              <w:bottom w:val="single" w:sz="6" w:space="0" w:color="000000"/>
+              <w:right w:val="single" w:sz="6" w:space="0" w:color="000000"/>
+            </w:tcBorders>
+          </w:tcPr>
+          <w:p>
+            <w:pPr>
+              <w:spacing w:after="0" w:line="259" w:lineRule="auto"/>
+              <w:ind w:right="0" w:firstLine="0"/>
+              <w:jc w:val="left"/>
+              <w:rPr>
+                <w:sz w:val="20"/>
+                <w:szCs w:val="20"/>
+              </w:rPr>
+            </w:pPr>
+            <w:r>
+              <w:rPr>
+                <w:sz w:val="20"/>
+                <w:szCs w:val="20"/>
+              </w:rPr>
+              <w:t>8</w:t>
+            </w:r>
+            <w:r>
+              <w:rPr>
+                <w:sz w:val="20"/>
+                <w:szCs w:val="20"/>
+              </w:rPr>
+              <w:t xml:space="preserve">.2 </w:t>
+            </w:r>
+          </w:p>
+        </w:tc>
+        <w:tc>
+          <w:tcPr>
+            <w:tcW w:w="4528" w:type="dxa"/>
+            <w:tcBorders>
+              <w:top w:val="single" w:sz="6" w:space="0" w:color="000000"/>
+              <w:left w:val="single" w:sz="6" w:space="0" w:color="000000"/>
+              <w:bottom w:val="single" w:sz="6" w:space="0" w:color="000000"/>
+              <w:right w:val="single" w:sz="6" w:space="0" w:color="000000"/>
+            </w:tcBorders>
+          </w:tcPr>
+          <w:p>
+            <w:pPr>
+              <w:numPr>
+                <w:ilvl w:val="0"/>
+                <w:numId w:val="19"/>
+              </w:numPr>
+              <w:spacing w:after="0" w:line="259" w:lineRule="auto"/>
+              <w:ind w:right="0" w:hanging="127"/>
+              <w:jc w:val="left"/>
+              <w:rPr>
+                <w:sz w:val="20"/>
+                <w:szCs w:val="20"/>
+              </w:rPr>
+            </w:pPr>
+            <w:r>
+              <w:rPr>
+                <w:sz w:val="20"/>
+                <w:szCs w:val="20"/>
+              </w:rPr>
+              <w:t xml:space="preserve">Programação orientada e evento em algum ambiente gráfico. </w:t>
+            </w:r>
+          </w:p>
+          <w:p>
+            <w:pPr>
+              <w:spacing w:after="0" w:line="259" w:lineRule="auto"/>
+              <w:ind w:right="0" w:firstLine="0"/>
+              <w:jc w:val="left"/>
+              <w:rPr>
+                <w:sz w:val="20"/>
+                <w:szCs w:val="20"/>
+              </w:rPr>
+            </w:pPr>
+            <w:r>
+              <w:rPr>
+                <w:sz w:val="20"/>
+                <w:szCs w:val="20"/>
+              </w:rPr>
+              <w:t>OU</w:t>
+            </w:r>
+          </w:p>
+          <w:p>
+            <w:pPr>
+              <w:numPr>
+                <w:ilvl w:val="0"/>
+                <w:numId w:val="19"/>
+              </w:numPr>
+              <w:spacing w:after="0" w:line="259" w:lineRule="auto"/>
+              <w:ind w:right="0" w:hanging="127"/>
+              <w:jc w:val="left"/>
+              <w:rPr>
+                <w:sz w:val="20"/>
+                <w:szCs w:val="20"/>
+              </w:rPr>
+            </w:pPr>
+            <w:r>
+              <w:rPr>
+                <w:sz w:val="20"/>
+                <w:szCs w:val="20"/>
+              </w:rPr>
+              <w:t xml:space="preserve">RAD – </w:t>
+            </w:r>
+            <w:proofErr w:type="spellStart"/>
+            <w:r>
+              <w:rPr>
+                <w:sz w:val="20"/>
+                <w:szCs w:val="20"/>
+              </w:rPr>
+              <w:t>Rapid</w:t>
+            </w:r>
+            <w:proofErr w:type="spellEnd"/>
+            <w:r>
+              <w:rPr>
+                <w:sz w:val="20"/>
+                <w:szCs w:val="20"/>
+              </w:rPr>
+              <w:t xml:space="preserve"> </w:t>
+            </w:r>
+            <w:proofErr w:type="spellStart"/>
+            <w:r>
+              <w:rPr>
+                <w:sz w:val="20"/>
+                <w:szCs w:val="20"/>
+              </w:rPr>
+              <w:t>Application</w:t>
+            </w:r>
+            <w:proofErr w:type="spellEnd"/>
+            <w:r>
+              <w:rPr>
+                <w:sz w:val="20"/>
+                <w:szCs w:val="20"/>
+              </w:rPr>
+              <w:t xml:space="preserve"> </w:t>
+            </w:r>
+            <w:proofErr w:type="spellStart"/>
+            <w:r>
+              <w:rPr>
+                <w:sz w:val="20"/>
+                <w:szCs w:val="20"/>
+              </w:rPr>
+              <w:t>Development</w:t>
+            </w:r>
+            <w:proofErr w:type="spellEnd"/>
+            <w:r>
+              <w:rPr>
+                <w:sz w:val="20"/>
+                <w:szCs w:val="20"/>
+              </w:rPr>
+              <w:t xml:space="preserve"> (Objetos gráficos como formulários, </w:t>
+            </w:r>
+            <w:proofErr w:type="gramStart"/>
+            <w:r>
+              <w:rPr>
+                <w:sz w:val="20"/>
+                <w:szCs w:val="20"/>
+              </w:rPr>
+              <w:t xml:space="preserve">botões </w:t>
+            </w:r>
+            <w:proofErr w:type="spellStart"/>
+            <w:r>
+              <w:rPr>
+                <w:sz w:val="20"/>
+                <w:szCs w:val="20"/>
+              </w:rPr>
+              <w:t>etc</w:t>
+            </w:r>
+            <w:proofErr w:type="spellEnd"/>
+            <w:proofErr w:type="gramEnd"/>
+            <w:r>
+              <w:rPr>
+                <w:sz w:val="20"/>
+                <w:szCs w:val="20"/>
+              </w:rPr>
+              <w:t>).</w:t>
+            </w:r>
+          </w:p>
+        </w:tc>
+        <w:tc>
+          <w:tcPr>
+            <w:tcW w:w="3972" w:type="dxa"/>
+            <w:tcBorders>
+              <w:top w:val="single" w:sz="6" w:space="0" w:color="000000"/>
+              <w:left w:val="single" w:sz="6" w:space="0" w:color="000000"/>
+              <w:bottom w:val="single" w:sz="6" w:space="0" w:color="000000"/>
+              <w:right w:val="single" w:sz="6" w:space="0" w:color="000000"/>
+            </w:tcBorders>
+          </w:tcPr>
+          <w:p>
+            <w:pPr>
+              <w:spacing w:after="0" w:line="259" w:lineRule="auto"/>
+              <w:ind w:right="0" w:firstLine="0"/>
+              <w:jc w:val="left"/>
+              <w:rPr>
+                <w:sz w:val="20"/>
+                <w:szCs w:val="20"/>
+              </w:rPr>
+            </w:pPr>
+            <w:r>
+              <w:rPr>
+                <w:sz w:val="20"/>
+                <w:szCs w:val="20"/>
+              </w:rPr>
+              <w:t>A biblioteca gráfica foi utilizada na implementação visual do jogo, como a impressão de entidades na tela, além do tratamento de eventos.</w:t>
+            </w:r>
+          </w:p>
+        </w:tc>
+      </w:tr>
+      <w:tr>
+        <w:trPr>
+          <w:trHeight w:val="521"/>
+        </w:trPr>
+        <w:tc>
+          <w:tcPr>
+            <w:tcW w:w="562" w:type="dxa"/>
+            <w:tcBorders>
+              <w:top w:val="single" w:sz="6" w:space="0" w:color="000000"/>
+              <w:left w:val="single" w:sz="6" w:space="0" w:color="000000"/>
+              <w:bottom w:val="single" w:sz="6" w:space="0" w:color="000000"/>
+              <w:right w:val="single" w:sz="6" w:space="0" w:color="000000"/>
+            </w:tcBorders>
+          </w:tcPr>
+          <w:p>
+            <w:pPr>
+              <w:spacing w:after="0" w:line="259" w:lineRule="auto"/>
+              <w:ind w:right="0" w:firstLine="0"/>
+              <w:jc w:val="left"/>
+              <w:rPr>
+                <w:sz w:val="20"/>
+                <w:szCs w:val="20"/>
+              </w:rPr>
+            </w:pPr>
+            <w:r>
+              <w:rPr>
+                <w:sz w:val="20"/>
+                <w:szCs w:val="20"/>
+              </w:rPr>
+              <w:t>8</w:t>
             </w:r>
             <w:r>
               <w:rPr>
@@ -17610,14 +19436,7 @@
                 <w:sz w:val="20"/>
                 <w:szCs w:val="20"/>
               </w:rPr>
-              <w:t>Métodos Virtuais Puros / Classes Abstratas</w:t>
-            </w:r>
-            <w:r>
-              <w:rPr>
-                <w:sz w:val="20"/>
-                <w:szCs w:val="20"/>
-              </w:rPr>
-              <w:t>.</w:t>
+              <w:t>Ensino Médio.</w:t>
             </w:r>
           </w:p>
         </w:tc>
@@ -17646,7 +19465,28 @@
                 <w:sz w:val="20"/>
                 <w:szCs w:val="20"/>
               </w:rPr>
-              <w:t>A virtualidade foi utilizada para tratar todos os objetos derivados de uma mesma classe de forma geral, a partir de apontamentos para tal, sendo todos tratados genericamente em listas.</w:t>
+              <w:t>A implementação e conhecimento d</w:t>
+            </w:r>
+            <w:r>
+              <w:rPr>
+                <w:sz w:val="20"/>
+                <w:szCs w:val="20"/>
+              </w:rPr>
+              <w:t xml:space="preserve">a física do Ensino Médio </w:t>
+            </w:r>
+            <w:r>
+              <w:rPr>
+                <w:sz w:val="20"/>
+                <w:szCs w:val="20"/>
+              </w:rPr>
+              <w:t xml:space="preserve">ensina a compreensão e melhor entendimento </w:t>
+            </w:r>
+            <w:r>
+              <w:rPr>
+                <w:sz w:val="20"/>
+                <w:szCs w:val="20"/>
+              </w:rPr>
+              <w:t>dos movimentos análogos à realidade.</w:t>
             </w:r>
           </w:p>
         </w:tc>
@@ -17680,1803 +19520,6 @@
                 <w:sz w:val="20"/>
                 <w:szCs w:val="20"/>
               </w:rPr>
-              <w:t>5</w:t>
-            </w:r>
-            <w:r>
-              <w:rPr>
-                <w:sz w:val="20"/>
-                <w:szCs w:val="20"/>
-              </w:rPr>
-              <w:t xml:space="preserve">.4 </w:t>
-            </w:r>
-          </w:p>
-        </w:tc>
-        <w:tc>
-          <w:tcPr>
-            <w:tcW w:w="4528" w:type="dxa"/>
-            <w:tcBorders>
-              <w:top w:val="single" w:sz="6" w:space="0" w:color="000000"/>
-              <w:left w:val="single" w:sz="6" w:space="0" w:color="000000"/>
-              <w:bottom w:val="single" w:sz="6" w:space="0" w:color="000000"/>
-              <w:right w:val="single" w:sz="6" w:space="0" w:color="000000"/>
-            </w:tcBorders>
-          </w:tcPr>
-          <w:p>
-            <w:pPr>
-              <w:spacing w:after="0" w:line="259" w:lineRule="auto"/>
-              <w:ind w:right="0" w:firstLine="0"/>
-              <w:jc w:val="left"/>
-              <w:rPr>
-                <w:sz w:val="20"/>
-                <w:szCs w:val="20"/>
-              </w:rPr>
-            </w:pPr>
-            <w:r>
-              <w:rPr>
-                <w:sz w:val="20"/>
-                <w:szCs w:val="20"/>
-              </w:rPr>
-              <w:t>- Coesão e Desacoplamento</w:t>
-            </w:r>
-            <w:r>
-              <w:rPr>
-                <w:sz w:val="20"/>
-                <w:szCs w:val="20"/>
-              </w:rPr>
-              <w:t>.</w:t>
-            </w:r>
-          </w:p>
-        </w:tc>
-        <w:tc>
-          <w:tcPr>
-            <w:tcW w:w="3972" w:type="dxa"/>
-            <w:tcBorders>
-              <w:top w:val="single" w:sz="6" w:space="0" w:color="000000"/>
-              <w:left w:val="single" w:sz="6" w:space="0" w:color="000000"/>
-              <w:bottom w:val="single" w:sz="6" w:space="0" w:color="000000"/>
-              <w:right w:val="single" w:sz="6" w:space="0" w:color="000000"/>
-            </w:tcBorders>
-          </w:tcPr>
-          <w:p>
-            <w:pPr>
-              <w:spacing w:after="0" w:line="259" w:lineRule="auto"/>
-              <w:ind w:right="0" w:firstLine="0"/>
-              <w:jc w:val="left"/>
-              <w:rPr>
-                <w:sz w:val="20"/>
-                <w:szCs w:val="20"/>
-              </w:rPr>
-            </w:pPr>
-            <w:r>
-              <w:rPr>
-                <w:sz w:val="20"/>
-                <w:szCs w:val="20"/>
-              </w:rPr>
-              <w:t>A virtualidade foi utilizada para tratar todos os objetos derivados de uma mesma classe de forma geral, a partir de apontamentos para tal, sendo todos tratados genericamente em listas.</w:t>
-            </w:r>
-          </w:p>
-        </w:tc>
-      </w:tr>
-      <w:tr>
-        <w:trPr>
-          <w:trHeight w:val="293"/>
-        </w:trPr>
-        <w:tc>
-          <w:tcPr>
-            <w:tcW w:w="562" w:type="dxa"/>
-            <w:tcBorders>
-              <w:top w:val="single" w:sz="6" w:space="0" w:color="000000"/>
-              <w:left w:val="single" w:sz="6" w:space="0" w:color="000000"/>
-              <w:bottom w:val="single" w:sz="6" w:space="0" w:color="000000"/>
-              <w:right w:val="single" w:sz="6" w:space="0" w:color="000000"/>
-            </w:tcBorders>
-          </w:tcPr>
-          <w:p>
-            <w:pPr>
-              <w:spacing w:after="0" w:line="259" w:lineRule="auto"/>
-              <w:ind w:right="0" w:firstLine="0"/>
-              <w:jc w:val="left"/>
-              <w:rPr>
-                <w:b/>
-                <w:bCs/>
-                <w:sz w:val="20"/>
-                <w:szCs w:val="20"/>
-              </w:rPr>
-            </w:pPr>
-            <w:r>
-              <w:rPr>
-                <w:b/>
-                <w:bCs/>
-                <w:sz w:val="20"/>
-                <w:szCs w:val="20"/>
-              </w:rPr>
-              <w:t xml:space="preserve">6 </w:t>
-            </w:r>
-          </w:p>
-        </w:tc>
-        <w:tc>
-          <w:tcPr>
-            <w:tcW w:w="4528" w:type="dxa"/>
-            <w:tcBorders>
-              <w:top w:val="single" w:sz="6" w:space="0" w:color="000000"/>
-              <w:left w:val="single" w:sz="6" w:space="0" w:color="000000"/>
-              <w:bottom w:val="single" w:sz="6" w:space="0" w:color="000000"/>
-              <w:right w:val="single" w:sz="6" w:space="0" w:color="000000"/>
-            </w:tcBorders>
-          </w:tcPr>
-          <w:p>
-            <w:pPr>
-              <w:spacing w:after="0" w:line="259" w:lineRule="auto"/>
-              <w:ind w:right="0" w:firstLine="0"/>
-              <w:jc w:val="left"/>
-              <w:rPr>
-                <w:b/>
-                <w:bCs/>
-                <w:sz w:val="20"/>
-                <w:szCs w:val="20"/>
-              </w:rPr>
-            </w:pPr>
-            <w:r>
-              <w:rPr>
-                <w:b/>
-                <w:bCs/>
-                <w:sz w:val="20"/>
-                <w:szCs w:val="20"/>
-              </w:rPr>
-              <w:t>Organizadores e Estáticos</w:t>
-            </w:r>
-            <w:r>
-              <w:rPr>
-                <w:b/>
-                <w:bCs/>
-                <w:sz w:val="20"/>
-                <w:szCs w:val="20"/>
-              </w:rPr>
-              <w:t>:</w:t>
-            </w:r>
-          </w:p>
-        </w:tc>
-        <w:tc>
-          <w:tcPr>
-            <w:tcW w:w="3972" w:type="dxa"/>
-            <w:tcBorders>
-              <w:top w:val="single" w:sz="6" w:space="0" w:color="000000"/>
-              <w:left w:val="single" w:sz="6" w:space="0" w:color="000000"/>
-              <w:bottom w:val="single" w:sz="6" w:space="0" w:color="000000"/>
-              <w:right w:val="single" w:sz="6" w:space="0" w:color="000000"/>
-            </w:tcBorders>
-          </w:tcPr>
-          <w:p>
-            <w:pPr>
-              <w:spacing w:after="0" w:line="259" w:lineRule="auto"/>
-              <w:ind w:right="0" w:firstLine="0"/>
-              <w:jc w:val="left"/>
-              <w:rPr>
-                <w:sz w:val="20"/>
-                <w:szCs w:val="20"/>
-              </w:rPr>
-            </w:pPr>
-          </w:p>
-        </w:tc>
-      </w:tr>
-      <w:tr>
-        <w:trPr>
-          <w:trHeight w:val="521"/>
-        </w:trPr>
-        <w:tc>
-          <w:tcPr>
-            <w:tcW w:w="562" w:type="dxa"/>
-            <w:tcBorders>
-              <w:top w:val="single" w:sz="6" w:space="0" w:color="000000"/>
-              <w:left w:val="single" w:sz="6" w:space="0" w:color="000000"/>
-              <w:bottom w:val="single" w:sz="6" w:space="0" w:color="000000"/>
-              <w:right w:val="single" w:sz="6" w:space="0" w:color="000000"/>
-            </w:tcBorders>
-          </w:tcPr>
-          <w:p>
-            <w:pPr>
-              <w:spacing w:after="0" w:line="259" w:lineRule="auto"/>
-              <w:ind w:right="0" w:firstLine="0"/>
-              <w:jc w:val="left"/>
-              <w:rPr>
-                <w:sz w:val="20"/>
-                <w:szCs w:val="20"/>
-              </w:rPr>
-            </w:pPr>
-            <w:r>
-              <w:rPr>
-                <w:sz w:val="20"/>
-                <w:szCs w:val="20"/>
-              </w:rPr>
-              <w:t>6</w:t>
-            </w:r>
-            <w:r>
-              <w:rPr>
-                <w:sz w:val="20"/>
-                <w:szCs w:val="20"/>
-              </w:rPr>
-              <w:t xml:space="preserve">.1 </w:t>
-            </w:r>
-          </w:p>
-        </w:tc>
-        <w:tc>
-          <w:tcPr>
-            <w:tcW w:w="4528" w:type="dxa"/>
-            <w:tcBorders>
-              <w:top w:val="single" w:sz="6" w:space="0" w:color="000000"/>
-              <w:left w:val="single" w:sz="6" w:space="0" w:color="000000"/>
-              <w:bottom w:val="single" w:sz="6" w:space="0" w:color="000000"/>
-              <w:right w:val="single" w:sz="6" w:space="0" w:color="000000"/>
-            </w:tcBorders>
-          </w:tcPr>
-          <w:p>
-            <w:pPr>
-              <w:spacing w:after="0" w:line="259" w:lineRule="auto"/>
-              <w:ind w:right="422" w:firstLine="0"/>
-              <w:jc w:val="left"/>
-              <w:rPr>
-                <w:sz w:val="20"/>
-                <w:szCs w:val="20"/>
-              </w:rPr>
-            </w:pPr>
-            <w:r>
-              <w:rPr>
-                <w:sz w:val="20"/>
-                <w:szCs w:val="20"/>
-              </w:rPr>
-              <w:t xml:space="preserve">- </w:t>
-            </w:r>
-            <w:r>
-              <w:rPr>
-                <w:sz w:val="20"/>
-                <w:szCs w:val="20"/>
-              </w:rPr>
-              <w:t>Espaço de Nomes (</w:t>
-            </w:r>
-            <w:proofErr w:type="spellStart"/>
-            <w:r>
-              <w:rPr>
-                <w:sz w:val="20"/>
-                <w:szCs w:val="20"/>
-              </w:rPr>
-              <w:t>Namespace</w:t>
-            </w:r>
-            <w:proofErr w:type="spellEnd"/>
-            <w:r>
-              <w:rPr>
-                <w:sz w:val="20"/>
-                <w:szCs w:val="20"/>
-              </w:rPr>
-              <w:t>) criada pelos autores.</w:t>
-            </w:r>
-          </w:p>
-        </w:tc>
-        <w:tc>
-          <w:tcPr>
-            <w:tcW w:w="3972" w:type="dxa"/>
-            <w:tcBorders>
-              <w:top w:val="single" w:sz="6" w:space="0" w:color="000000"/>
-              <w:left w:val="single" w:sz="6" w:space="0" w:color="000000"/>
-              <w:bottom w:val="single" w:sz="6" w:space="0" w:color="000000"/>
-              <w:right w:val="single" w:sz="6" w:space="0" w:color="000000"/>
-            </w:tcBorders>
-          </w:tcPr>
-          <w:p>
-            <w:pPr>
-              <w:spacing w:after="0" w:line="259" w:lineRule="auto"/>
-              <w:ind w:right="0" w:firstLine="0"/>
-              <w:jc w:val="left"/>
-              <w:rPr>
-                <w:sz w:val="20"/>
-                <w:szCs w:val="20"/>
-              </w:rPr>
-            </w:pPr>
-            <w:proofErr w:type="spellStart"/>
-            <w:r>
-              <w:rPr>
-                <w:sz w:val="20"/>
-                <w:szCs w:val="20"/>
-              </w:rPr>
-              <w:t>Namespaces</w:t>
-            </w:r>
-            <w:proofErr w:type="spellEnd"/>
-            <w:r>
-              <w:rPr>
-                <w:sz w:val="20"/>
-                <w:szCs w:val="20"/>
-              </w:rPr>
-              <w:t xml:space="preserve"> foram utilizados para melhor organizar o código e torná-lo mais compreensível.</w:t>
-            </w:r>
-          </w:p>
-        </w:tc>
-      </w:tr>
-      <w:tr>
-        <w:trPr>
-          <w:trHeight w:val="521"/>
-        </w:trPr>
-        <w:tc>
-          <w:tcPr>
-            <w:tcW w:w="562" w:type="dxa"/>
-            <w:tcBorders>
-              <w:top w:val="single" w:sz="6" w:space="0" w:color="000000"/>
-              <w:left w:val="single" w:sz="6" w:space="0" w:color="000000"/>
-              <w:bottom w:val="single" w:sz="6" w:space="0" w:color="000000"/>
-              <w:right w:val="single" w:sz="6" w:space="0" w:color="000000"/>
-            </w:tcBorders>
-          </w:tcPr>
-          <w:p>
-            <w:pPr>
-              <w:spacing w:after="0" w:line="259" w:lineRule="auto"/>
-              <w:ind w:right="0" w:firstLine="0"/>
-              <w:jc w:val="left"/>
-              <w:rPr>
-                <w:sz w:val="20"/>
-                <w:szCs w:val="20"/>
-              </w:rPr>
-            </w:pPr>
-            <w:r>
-              <w:rPr>
-                <w:sz w:val="20"/>
-                <w:szCs w:val="20"/>
-              </w:rPr>
-              <w:t>6</w:t>
-            </w:r>
-            <w:r>
-              <w:rPr>
-                <w:sz w:val="20"/>
-                <w:szCs w:val="20"/>
-              </w:rPr>
-              <w:t xml:space="preserve">.2 </w:t>
-            </w:r>
-          </w:p>
-        </w:tc>
-        <w:tc>
-          <w:tcPr>
-            <w:tcW w:w="4528" w:type="dxa"/>
-            <w:tcBorders>
-              <w:top w:val="single" w:sz="6" w:space="0" w:color="000000"/>
-              <w:left w:val="single" w:sz="6" w:space="0" w:color="000000"/>
-              <w:bottom w:val="single" w:sz="6" w:space="0" w:color="000000"/>
-              <w:right w:val="single" w:sz="6" w:space="0" w:color="000000"/>
-            </w:tcBorders>
-          </w:tcPr>
-          <w:p>
-            <w:pPr>
-              <w:numPr>
-                <w:ilvl w:val="0"/>
-                <w:numId w:val="19"/>
-              </w:numPr>
-              <w:spacing w:after="0" w:line="259" w:lineRule="auto"/>
-              <w:ind w:right="0" w:hanging="127"/>
-              <w:jc w:val="left"/>
-              <w:rPr>
-                <w:sz w:val="20"/>
-                <w:szCs w:val="20"/>
-              </w:rPr>
-            </w:pPr>
-            <w:r>
-              <w:rPr>
-                <w:sz w:val="20"/>
-                <w:szCs w:val="20"/>
-              </w:rPr>
-              <w:t>Classes aninhadas (</w:t>
-            </w:r>
-            <w:proofErr w:type="spellStart"/>
-            <w:r>
-              <w:rPr>
-                <w:sz w:val="20"/>
-                <w:szCs w:val="20"/>
-              </w:rPr>
-              <w:t>Nested</w:t>
-            </w:r>
-            <w:proofErr w:type="spellEnd"/>
-            <w:r>
-              <w:rPr>
-                <w:sz w:val="20"/>
-                <w:szCs w:val="20"/>
-              </w:rPr>
-              <w:t>) criada pelos autores.</w:t>
-            </w:r>
-          </w:p>
-        </w:tc>
-        <w:tc>
-          <w:tcPr>
-            <w:tcW w:w="3972" w:type="dxa"/>
-            <w:tcBorders>
-              <w:top w:val="single" w:sz="6" w:space="0" w:color="000000"/>
-              <w:left w:val="single" w:sz="6" w:space="0" w:color="000000"/>
-              <w:bottom w:val="single" w:sz="6" w:space="0" w:color="000000"/>
-              <w:right w:val="single" w:sz="6" w:space="0" w:color="000000"/>
-            </w:tcBorders>
-          </w:tcPr>
-          <w:p>
-            <w:pPr>
-              <w:spacing w:after="0" w:line="259" w:lineRule="auto"/>
-              <w:ind w:right="0" w:firstLine="0"/>
-              <w:jc w:val="left"/>
-              <w:rPr>
-                <w:sz w:val="20"/>
-                <w:szCs w:val="20"/>
-              </w:rPr>
-            </w:pPr>
-            <w:r>
-              <w:rPr>
-                <w:sz w:val="20"/>
-                <w:szCs w:val="20"/>
-              </w:rPr>
-              <w:t>Classes foram utilizados para melhor organizar o código e torná-lo mais compreensível.</w:t>
-            </w:r>
-          </w:p>
-        </w:tc>
-      </w:tr>
-      <w:tr>
-        <w:trPr>
-          <w:trHeight w:val="521"/>
-        </w:trPr>
-        <w:tc>
-          <w:tcPr>
-            <w:tcW w:w="562" w:type="dxa"/>
-            <w:tcBorders>
-              <w:top w:val="single" w:sz="6" w:space="0" w:color="000000"/>
-              <w:left w:val="single" w:sz="6" w:space="0" w:color="000000"/>
-              <w:bottom w:val="single" w:sz="6" w:space="0" w:color="000000"/>
-              <w:right w:val="single" w:sz="6" w:space="0" w:color="000000"/>
-            </w:tcBorders>
-          </w:tcPr>
-          <w:p>
-            <w:pPr>
-              <w:spacing w:after="0" w:line="259" w:lineRule="auto"/>
-              <w:ind w:right="0" w:firstLine="0"/>
-              <w:jc w:val="left"/>
-              <w:rPr>
-                <w:sz w:val="20"/>
-                <w:szCs w:val="20"/>
-              </w:rPr>
-            </w:pPr>
-            <w:r>
-              <w:rPr>
-                <w:sz w:val="20"/>
-                <w:szCs w:val="20"/>
-              </w:rPr>
-              <w:lastRenderedPageBreak/>
-              <w:t>6</w:t>
-            </w:r>
-            <w:r>
-              <w:rPr>
-                <w:sz w:val="20"/>
-                <w:szCs w:val="20"/>
-              </w:rPr>
-              <w:t xml:space="preserve">.3 </w:t>
-            </w:r>
-          </w:p>
-        </w:tc>
-        <w:tc>
-          <w:tcPr>
-            <w:tcW w:w="4528" w:type="dxa"/>
-            <w:tcBorders>
-              <w:top w:val="single" w:sz="6" w:space="0" w:color="000000"/>
-              <w:left w:val="single" w:sz="6" w:space="0" w:color="000000"/>
-              <w:bottom w:val="single" w:sz="6" w:space="0" w:color="000000"/>
-              <w:right w:val="single" w:sz="6" w:space="0" w:color="000000"/>
-            </w:tcBorders>
-          </w:tcPr>
-          <w:p>
-            <w:pPr>
-              <w:numPr>
-                <w:ilvl w:val="0"/>
-                <w:numId w:val="20"/>
-              </w:numPr>
-              <w:spacing w:after="0" w:line="259" w:lineRule="auto"/>
-              <w:ind w:right="0" w:hanging="127"/>
-              <w:jc w:val="left"/>
-              <w:rPr>
-                <w:sz w:val="20"/>
-                <w:szCs w:val="20"/>
-              </w:rPr>
-            </w:pPr>
-            <w:r>
-              <w:rPr>
-                <w:sz w:val="20"/>
-                <w:szCs w:val="20"/>
-              </w:rPr>
-              <w:t>Atributos estáticos e métodos estáticos.</w:t>
-            </w:r>
-          </w:p>
-        </w:tc>
-        <w:tc>
-          <w:tcPr>
-            <w:tcW w:w="3972" w:type="dxa"/>
-            <w:tcBorders>
-              <w:top w:val="single" w:sz="6" w:space="0" w:color="000000"/>
-              <w:left w:val="single" w:sz="6" w:space="0" w:color="000000"/>
-              <w:bottom w:val="single" w:sz="6" w:space="0" w:color="000000"/>
-              <w:right w:val="single" w:sz="6" w:space="0" w:color="000000"/>
-            </w:tcBorders>
-          </w:tcPr>
-          <w:p>
-            <w:pPr>
-              <w:spacing w:after="0" w:line="259" w:lineRule="auto"/>
-              <w:ind w:right="0" w:firstLine="0"/>
-              <w:jc w:val="left"/>
-              <w:rPr>
-                <w:sz w:val="20"/>
-                <w:szCs w:val="20"/>
-              </w:rPr>
-            </w:pPr>
-            <w:proofErr w:type="spellStart"/>
-            <w:r>
-              <w:rPr>
-                <w:sz w:val="20"/>
-                <w:szCs w:val="20"/>
-              </w:rPr>
-              <w:t>Atibutos</w:t>
-            </w:r>
-            <w:proofErr w:type="spellEnd"/>
-            <w:r>
-              <w:rPr>
-                <w:sz w:val="20"/>
-                <w:szCs w:val="20"/>
-              </w:rPr>
-              <w:t xml:space="preserve"> foram utilizados para melhor organizar o código e torná-lo mais compreensível.</w:t>
-            </w:r>
-          </w:p>
-        </w:tc>
-      </w:tr>
-      <w:tr>
-        <w:trPr>
-          <w:trHeight w:val="266"/>
-        </w:trPr>
-        <w:tc>
-          <w:tcPr>
-            <w:tcW w:w="562" w:type="dxa"/>
-            <w:tcBorders>
-              <w:top w:val="single" w:sz="6" w:space="0" w:color="000000"/>
-              <w:left w:val="single" w:sz="6" w:space="0" w:color="000000"/>
-              <w:bottom w:val="single" w:sz="6" w:space="0" w:color="000000"/>
-              <w:right w:val="single" w:sz="6" w:space="0" w:color="000000"/>
-            </w:tcBorders>
-          </w:tcPr>
-          <w:p>
-            <w:pPr>
-              <w:spacing w:after="0" w:line="259" w:lineRule="auto"/>
-              <w:ind w:right="0" w:firstLine="0"/>
-              <w:jc w:val="left"/>
-              <w:rPr>
-                <w:sz w:val="20"/>
-                <w:szCs w:val="20"/>
-              </w:rPr>
-            </w:pPr>
-            <w:r>
-              <w:rPr>
-                <w:sz w:val="20"/>
-                <w:szCs w:val="20"/>
-              </w:rPr>
-              <w:t>6</w:t>
-            </w:r>
-            <w:r>
-              <w:rPr>
-                <w:sz w:val="20"/>
-                <w:szCs w:val="20"/>
-              </w:rPr>
-              <w:t xml:space="preserve">.4 </w:t>
-            </w:r>
-          </w:p>
-        </w:tc>
-        <w:tc>
-          <w:tcPr>
-            <w:tcW w:w="4528" w:type="dxa"/>
-            <w:tcBorders>
-              <w:top w:val="single" w:sz="6" w:space="0" w:color="000000"/>
-              <w:left w:val="single" w:sz="6" w:space="0" w:color="000000"/>
-              <w:bottom w:val="single" w:sz="6" w:space="0" w:color="000000"/>
-              <w:right w:val="single" w:sz="6" w:space="0" w:color="000000"/>
-            </w:tcBorders>
-          </w:tcPr>
-          <w:p>
-            <w:pPr>
-              <w:spacing w:after="0" w:line="259" w:lineRule="auto"/>
-              <w:ind w:right="0" w:firstLine="0"/>
-              <w:jc w:val="left"/>
-              <w:rPr>
-                <w:sz w:val="20"/>
-                <w:szCs w:val="20"/>
-              </w:rPr>
-            </w:pPr>
-            <w:r>
-              <w:rPr>
-                <w:sz w:val="20"/>
-                <w:szCs w:val="20"/>
-              </w:rPr>
-              <w:t xml:space="preserve">- </w:t>
-            </w:r>
-            <w:r>
-              <w:rPr>
-                <w:sz w:val="20"/>
-                <w:szCs w:val="20"/>
-              </w:rPr>
-              <w:t>Uso extensivo de constante (</w:t>
-            </w:r>
-            <w:proofErr w:type="spellStart"/>
-            <w:r>
-              <w:rPr>
-                <w:sz w:val="20"/>
-                <w:szCs w:val="20"/>
-              </w:rPr>
-              <w:t>const</w:t>
-            </w:r>
-            <w:proofErr w:type="spellEnd"/>
-            <w:r>
-              <w:rPr>
-                <w:sz w:val="20"/>
-                <w:szCs w:val="20"/>
-              </w:rPr>
-              <w:t>) parâmetro, retorno, método...</w:t>
-            </w:r>
-          </w:p>
-        </w:tc>
-        <w:tc>
-          <w:tcPr>
-            <w:tcW w:w="3972" w:type="dxa"/>
-            <w:tcBorders>
-              <w:top w:val="single" w:sz="6" w:space="0" w:color="000000"/>
-              <w:left w:val="single" w:sz="6" w:space="0" w:color="000000"/>
-              <w:bottom w:val="single" w:sz="6" w:space="0" w:color="000000"/>
-              <w:right w:val="single" w:sz="6" w:space="0" w:color="000000"/>
-            </w:tcBorders>
-          </w:tcPr>
-          <w:p>
-            <w:pPr>
-              <w:spacing w:after="0" w:line="259" w:lineRule="auto"/>
-              <w:ind w:right="0" w:firstLine="0"/>
-              <w:jc w:val="left"/>
-              <w:rPr>
-                <w:sz w:val="20"/>
-                <w:szCs w:val="20"/>
-              </w:rPr>
-            </w:pPr>
-            <w:r>
-              <w:rPr>
-                <w:sz w:val="20"/>
-                <w:szCs w:val="20"/>
-              </w:rPr>
-              <w:t>C</w:t>
-            </w:r>
-            <w:r>
-              <w:rPr>
-                <w:sz w:val="20"/>
-                <w:szCs w:val="20"/>
-              </w:rPr>
-              <w:t>onstantes</w:t>
-            </w:r>
-            <w:r>
-              <w:rPr>
-                <w:sz w:val="20"/>
-                <w:szCs w:val="20"/>
-              </w:rPr>
-              <w:t xml:space="preserve"> foram utilizados para melhor organizar o código e torná-lo mais compreensível.</w:t>
-            </w:r>
-          </w:p>
-        </w:tc>
-      </w:tr>
-      <w:tr>
-        <w:trPr>
-          <w:trHeight w:val="293"/>
-        </w:trPr>
-        <w:tc>
-          <w:tcPr>
-            <w:tcW w:w="562" w:type="dxa"/>
-            <w:tcBorders>
-              <w:top w:val="single" w:sz="6" w:space="0" w:color="000000"/>
-              <w:left w:val="single" w:sz="6" w:space="0" w:color="000000"/>
-              <w:bottom w:val="single" w:sz="6" w:space="0" w:color="000000"/>
-              <w:right w:val="single" w:sz="6" w:space="0" w:color="000000"/>
-            </w:tcBorders>
-          </w:tcPr>
-          <w:p>
-            <w:pPr>
-              <w:spacing w:after="0" w:line="259" w:lineRule="auto"/>
-              <w:ind w:right="0" w:firstLine="0"/>
-              <w:jc w:val="left"/>
-              <w:rPr>
-                <w:b/>
-                <w:bCs/>
-                <w:sz w:val="20"/>
-                <w:szCs w:val="20"/>
-              </w:rPr>
-            </w:pPr>
-            <w:r>
-              <w:rPr>
-                <w:b/>
-                <w:bCs/>
-                <w:sz w:val="20"/>
-                <w:szCs w:val="20"/>
-              </w:rPr>
-              <w:t xml:space="preserve">7 </w:t>
-            </w:r>
-          </w:p>
-        </w:tc>
-        <w:tc>
-          <w:tcPr>
-            <w:tcW w:w="4528" w:type="dxa"/>
-            <w:tcBorders>
-              <w:top w:val="single" w:sz="6" w:space="0" w:color="000000"/>
-              <w:left w:val="single" w:sz="6" w:space="0" w:color="000000"/>
-              <w:bottom w:val="single" w:sz="6" w:space="0" w:color="000000"/>
-              <w:right w:val="single" w:sz="6" w:space="0" w:color="000000"/>
-            </w:tcBorders>
-          </w:tcPr>
-          <w:p>
-            <w:pPr>
-              <w:spacing w:after="0" w:line="259" w:lineRule="auto"/>
-              <w:ind w:right="0" w:firstLine="0"/>
-              <w:jc w:val="left"/>
-              <w:rPr>
-                <w:b/>
-                <w:bCs/>
-                <w:sz w:val="20"/>
-                <w:szCs w:val="20"/>
-              </w:rPr>
-            </w:pPr>
-            <w:r>
-              <w:rPr>
-                <w:b/>
-                <w:bCs/>
-                <w:sz w:val="20"/>
-                <w:szCs w:val="20"/>
-              </w:rPr>
-              <w:t xml:space="preserve">Standard </w:t>
-            </w:r>
-            <w:proofErr w:type="spellStart"/>
-            <w:r>
-              <w:rPr>
-                <w:b/>
-                <w:bCs/>
-                <w:sz w:val="20"/>
-                <w:szCs w:val="20"/>
-              </w:rPr>
-              <w:t>Template</w:t>
-            </w:r>
-            <w:proofErr w:type="spellEnd"/>
-            <w:r>
-              <w:rPr>
-                <w:b/>
-                <w:bCs/>
-                <w:sz w:val="20"/>
-                <w:szCs w:val="20"/>
-              </w:rPr>
-              <w:t xml:space="preserve"> Library (STL) e </w:t>
-            </w:r>
-            <w:proofErr w:type="spellStart"/>
-            <w:r>
-              <w:rPr>
-                <w:b/>
-                <w:bCs/>
-                <w:sz w:val="20"/>
-                <w:szCs w:val="20"/>
-              </w:rPr>
-              <w:t>String</w:t>
-            </w:r>
-            <w:proofErr w:type="spellEnd"/>
-            <w:r>
-              <w:rPr>
-                <w:b/>
-                <w:bCs/>
-                <w:sz w:val="20"/>
-                <w:szCs w:val="20"/>
-              </w:rPr>
-              <w:t xml:space="preserve"> OO</w:t>
-            </w:r>
-          </w:p>
-        </w:tc>
-        <w:tc>
-          <w:tcPr>
-            <w:tcW w:w="3972" w:type="dxa"/>
-            <w:tcBorders>
-              <w:top w:val="single" w:sz="6" w:space="0" w:color="000000"/>
-              <w:left w:val="single" w:sz="6" w:space="0" w:color="000000"/>
-              <w:bottom w:val="single" w:sz="6" w:space="0" w:color="000000"/>
-              <w:right w:val="single" w:sz="6" w:space="0" w:color="000000"/>
-            </w:tcBorders>
-          </w:tcPr>
-          <w:p>
-            <w:pPr>
-              <w:spacing w:after="0" w:line="259" w:lineRule="auto"/>
-              <w:ind w:right="0" w:firstLine="0"/>
-              <w:jc w:val="left"/>
-              <w:rPr>
-                <w:sz w:val="20"/>
-                <w:szCs w:val="20"/>
-              </w:rPr>
-            </w:pPr>
-          </w:p>
-        </w:tc>
-      </w:tr>
-      <w:tr>
-        <w:trPr>
-          <w:trHeight w:val="521"/>
-        </w:trPr>
-        <w:tc>
-          <w:tcPr>
-            <w:tcW w:w="562" w:type="dxa"/>
-            <w:tcBorders>
-              <w:top w:val="single" w:sz="6" w:space="0" w:color="000000"/>
-              <w:left w:val="single" w:sz="6" w:space="0" w:color="000000"/>
-              <w:bottom w:val="single" w:sz="6" w:space="0" w:color="000000"/>
-              <w:right w:val="single" w:sz="6" w:space="0" w:color="000000"/>
-            </w:tcBorders>
-          </w:tcPr>
-          <w:p>
-            <w:pPr>
-              <w:spacing w:after="0" w:line="259" w:lineRule="auto"/>
-              <w:ind w:right="0" w:firstLine="0"/>
-              <w:jc w:val="left"/>
-              <w:rPr>
-                <w:sz w:val="20"/>
-                <w:szCs w:val="20"/>
-              </w:rPr>
-            </w:pPr>
-            <w:r>
-              <w:rPr>
-                <w:sz w:val="20"/>
-                <w:szCs w:val="20"/>
-              </w:rPr>
-              <w:t>7</w:t>
-            </w:r>
-            <w:r>
-              <w:rPr>
-                <w:sz w:val="20"/>
-                <w:szCs w:val="20"/>
-              </w:rPr>
-              <w:t xml:space="preserve">.1 </w:t>
-            </w:r>
-          </w:p>
-        </w:tc>
-        <w:tc>
-          <w:tcPr>
-            <w:tcW w:w="4528" w:type="dxa"/>
-            <w:tcBorders>
-              <w:top w:val="single" w:sz="6" w:space="0" w:color="000000"/>
-              <w:left w:val="single" w:sz="6" w:space="0" w:color="000000"/>
-              <w:bottom w:val="single" w:sz="6" w:space="0" w:color="000000"/>
-              <w:right w:val="single" w:sz="6" w:space="0" w:color="000000"/>
-            </w:tcBorders>
-          </w:tcPr>
-          <w:p>
-            <w:pPr>
-              <w:spacing w:after="0" w:line="259" w:lineRule="auto"/>
-              <w:ind w:right="422" w:firstLine="0"/>
-              <w:jc w:val="left"/>
-              <w:rPr>
-                <w:sz w:val="20"/>
-                <w:szCs w:val="20"/>
-              </w:rPr>
-            </w:pPr>
-            <w:r>
-              <w:rPr>
-                <w:sz w:val="20"/>
-                <w:szCs w:val="20"/>
-              </w:rPr>
-              <w:t xml:space="preserve">- A classe Pré-definida </w:t>
-            </w:r>
-            <w:proofErr w:type="spellStart"/>
-            <w:r>
-              <w:rPr>
-                <w:sz w:val="20"/>
-                <w:szCs w:val="20"/>
-              </w:rPr>
-              <w:t>String</w:t>
-            </w:r>
-            <w:proofErr w:type="spellEnd"/>
-            <w:r>
-              <w:rPr>
-                <w:sz w:val="20"/>
-                <w:szCs w:val="20"/>
-              </w:rPr>
-              <w:t xml:space="preserve"> ou equivalente. &amp;</w:t>
-            </w:r>
-          </w:p>
-          <w:p>
-            <w:pPr>
-              <w:spacing w:after="0" w:line="259" w:lineRule="auto"/>
-              <w:ind w:right="422" w:firstLine="0"/>
-              <w:jc w:val="left"/>
-              <w:rPr>
-                <w:sz w:val="20"/>
-                <w:szCs w:val="20"/>
-              </w:rPr>
-            </w:pPr>
-            <w:r>
-              <w:rPr>
-                <w:sz w:val="20"/>
-                <w:szCs w:val="20"/>
-              </w:rPr>
-              <w:t xml:space="preserve">- Vector e/ou </w:t>
-            </w:r>
-            <w:proofErr w:type="spellStart"/>
-            <w:r>
-              <w:rPr>
-                <w:sz w:val="20"/>
-                <w:szCs w:val="20"/>
-              </w:rPr>
-              <w:t>List</w:t>
-            </w:r>
-            <w:proofErr w:type="spellEnd"/>
-            <w:r>
-              <w:rPr>
-                <w:sz w:val="20"/>
-                <w:szCs w:val="20"/>
-              </w:rPr>
-              <w:t xml:space="preserve"> da STL (p/ objetos ou ponteiros de objetos de classes definidos pelos autores)</w:t>
-            </w:r>
-          </w:p>
-        </w:tc>
-        <w:tc>
-          <w:tcPr>
-            <w:tcW w:w="3972" w:type="dxa"/>
-            <w:tcBorders>
-              <w:top w:val="single" w:sz="6" w:space="0" w:color="000000"/>
-              <w:left w:val="single" w:sz="6" w:space="0" w:color="000000"/>
-              <w:bottom w:val="single" w:sz="6" w:space="0" w:color="000000"/>
-              <w:right w:val="single" w:sz="6" w:space="0" w:color="000000"/>
-            </w:tcBorders>
-          </w:tcPr>
-          <w:p>
-            <w:pPr>
-              <w:spacing w:after="0" w:line="259" w:lineRule="auto"/>
-              <w:ind w:right="0" w:firstLine="0"/>
-              <w:jc w:val="left"/>
-              <w:rPr>
-                <w:sz w:val="20"/>
-                <w:szCs w:val="20"/>
-              </w:rPr>
-            </w:pPr>
-            <w:r>
-              <w:rPr>
-                <w:sz w:val="20"/>
-                <w:szCs w:val="20"/>
-              </w:rPr>
-              <w:t xml:space="preserve">Para melhor organizar o código e facilitar a alocação e </w:t>
-            </w:r>
-          </w:p>
-          <w:p>
-            <w:pPr>
-              <w:spacing w:after="0" w:line="259" w:lineRule="auto"/>
-              <w:ind w:right="0" w:firstLine="0"/>
-              <w:jc w:val="left"/>
-              <w:rPr>
-                <w:sz w:val="20"/>
-                <w:szCs w:val="20"/>
-              </w:rPr>
-            </w:pPr>
-            <w:proofErr w:type="spellStart"/>
-            <w:r>
-              <w:rPr>
-                <w:sz w:val="20"/>
-                <w:szCs w:val="20"/>
-              </w:rPr>
-              <w:t>desalocação</w:t>
-            </w:r>
-            <w:proofErr w:type="spellEnd"/>
-            <w:r>
-              <w:rPr>
-                <w:sz w:val="20"/>
-                <w:szCs w:val="20"/>
-              </w:rPr>
-              <w:t xml:space="preserve"> de memória. </w:t>
-            </w:r>
-            <w:proofErr w:type="spellStart"/>
-            <w:r>
-              <w:rPr>
-                <w:sz w:val="20"/>
-                <w:szCs w:val="20"/>
-              </w:rPr>
-              <w:t>Strings</w:t>
-            </w:r>
-            <w:proofErr w:type="spellEnd"/>
-            <w:r>
-              <w:rPr>
-                <w:sz w:val="20"/>
-                <w:szCs w:val="20"/>
-              </w:rPr>
-              <w:t xml:space="preserve"> foram efetivadas para manipulação de textos, e atuaram em conjunto com Mapas.</w:t>
-            </w:r>
-          </w:p>
-        </w:tc>
-      </w:tr>
-      <w:tr>
-        <w:trPr>
-          <w:trHeight w:val="521"/>
-        </w:trPr>
-        <w:tc>
-          <w:tcPr>
-            <w:tcW w:w="562" w:type="dxa"/>
-            <w:tcBorders>
-              <w:top w:val="single" w:sz="6" w:space="0" w:color="000000"/>
-              <w:left w:val="single" w:sz="6" w:space="0" w:color="000000"/>
-              <w:bottom w:val="single" w:sz="6" w:space="0" w:color="000000"/>
-              <w:right w:val="single" w:sz="6" w:space="0" w:color="000000"/>
-            </w:tcBorders>
-          </w:tcPr>
-          <w:p>
-            <w:pPr>
-              <w:spacing w:after="0" w:line="259" w:lineRule="auto"/>
-              <w:ind w:right="0" w:firstLine="0"/>
-              <w:jc w:val="left"/>
-              <w:rPr>
-                <w:sz w:val="20"/>
-                <w:szCs w:val="20"/>
-              </w:rPr>
-            </w:pPr>
-            <w:r>
-              <w:rPr>
-                <w:sz w:val="20"/>
-                <w:szCs w:val="20"/>
-              </w:rPr>
-              <w:t>7</w:t>
-            </w:r>
-            <w:r>
-              <w:rPr>
-                <w:sz w:val="20"/>
-                <w:szCs w:val="20"/>
-              </w:rPr>
-              <w:t xml:space="preserve">.2 </w:t>
-            </w:r>
-          </w:p>
-        </w:tc>
-        <w:tc>
-          <w:tcPr>
-            <w:tcW w:w="4528" w:type="dxa"/>
-            <w:tcBorders>
-              <w:top w:val="single" w:sz="6" w:space="0" w:color="000000"/>
-              <w:left w:val="single" w:sz="6" w:space="0" w:color="000000"/>
-              <w:bottom w:val="single" w:sz="6" w:space="0" w:color="000000"/>
-              <w:right w:val="single" w:sz="6" w:space="0" w:color="000000"/>
-            </w:tcBorders>
-          </w:tcPr>
-          <w:p>
-            <w:pPr>
-              <w:numPr>
-                <w:ilvl w:val="0"/>
-                <w:numId w:val="19"/>
-              </w:numPr>
-              <w:spacing w:after="0" w:line="259" w:lineRule="auto"/>
-              <w:ind w:right="0" w:hanging="127"/>
-              <w:jc w:val="left"/>
-              <w:rPr>
-                <w:sz w:val="20"/>
-                <w:szCs w:val="20"/>
-              </w:rPr>
-            </w:pPr>
-            <w:r>
-              <w:rPr>
-                <w:sz w:val="20"/>
-                <w:szCs w:val="20"/>
-              </w:rPr>
-              <w:t xml:space="preserve">Pilha, Fila, </w:t>
-            </w:r>
-            <w:proofErr w:type="spellStart"/>
-            <w:r>
-              <w:rPr>
-                <w:sz w:val="20"/>
-                <w:szCs w:val="20"/>
-              </w:rPr>
-              <w:t>Bifila</w:t>
-            </w:r>
-            <w:proofErr w:type="spellEnd"/>
-            <w:r>
-              <w:rPr>
-                <w:sz w:val="20"/>
-                <w:szCs w:val="20"/>
-              </w:rPr>
-              <w:t xml:space="preserve">, Fila de Prioridade, Conjunto, </w:t>
-            </w:r>
-            <w:proofErr w:type="spellStart"/>
-            <w:r>
-              <w:rPr>
-                <w:sz w:val="20"/>
-                <w:szCs w:val="20"/>
-              </w:rPr>
-              <w:t>Multi-Conjunto</w:t>
-            </w:r>
-            <w:proofErr w:type="spellEnd"/>
-            <w:r>
-              <w:rPr>
-                <w:sz w:val="20"/>
-                <w:szCs w:val="20"/>
-              </w:rPr>
-              <w:t xml:space="preserve">, Mapa OU </w:t>
-            </w:r>
-            <w:proofErr w:type="spellStart"/>
-            <w:r>
-              <w:rPr>
-                <w:sz w:val="20"/>
-                <w:szCs w:val="20"/>
-              </w:rPr>
-              <w:t>Multi-Mapa</w:t>
-            </w:r>
-            <w:proofErr w:type="spellEnd"/>
-            <w:r>
-              <w:rPr>
-                <w:sz w:val="20"/>
-                <w:szCs w:val="20"/>
-              </w:rPr>
-              <w:t>.</w:t>
-            </w:r>
-          </w:p>
-        </w:tc>
-        <w:tc>
-          <w:tcPr>
-            <w:tcW w:w="3972" w:type="dxa"/>
-            <w:tcBorders>
-              <w:top w:val="single" w:sz="6" w:space="0" w:color="000000"/>
-              <w:left w:val="single" w:sz="6" w:space="0" w:color="000000"/>
-              <w:bottom w:val="single" w:sz="6" w:space="0" w:color="000000"/>
-              <w:right w:val="single" w:sz="6" w:space="0" w:color="000000"/>
-            </w:tcBorders>
-          </w:tcPr>
-          <w:p>
-            <w:pPr>
-              <w:spacing w:after="0" w:line="259" w:lineRule="auto"/>
-              <w:ind w:right="0" w:firstLine="0"/>
-              <w:jc w:val="left"/>
-              <w:rPr>
-                <w:sz w:val="20"/>
-                <w:szCs w:val="20"/>
-              </w:rPr>
-            </w:pPr>
-            <w:r>
-              <w:rPr>
-                <w:sz w:val="20"/>
-                <w:szCs w:val="20"/>
-              </w:rPr>
-              <w:t xml:space="preserve">Para melhor organizar o código e facilitar a alocação e </w:t>
-            </w:r>
-          </w:p>
-          <w:p>
-            <w:pPr>
-              <w:spacing w:after="0" w:line="259" w:lineRule="auto"/>
-              <w:ind w:right="0" w:firstLine="0"/>
-              <w:jc w:val="left"/>
-              <w:rPr>
-                <w:sz w:val="20"/>
-                <w:szCs w:val="20"/>
-              </w:rPr>
-            </w:pPr>
-            <w:proofErr w:type="spellStart"/>
-            <w:r>
-              <w:rPr>
-                <w:sz w:val="20"/>
-                <w:szCs w:val="20"/>
-              </w:rPr>
-              <w:t>desalocação</w:t>
-            </w:r>
-            <w:proofErr w:type="spellEnd"/>
-            <w:r>
-              <w:rPr>
-                <w:sz w:val="20"/>
-                <w:szCs w:val="20"/>
-              </w:rPr>
-              <w:t xml:space="preserve"> de memória.</w:t>
-            </w:r>
-          </w:p>
-        </w:tc>
-      </w:tr>
-      <w:tr>
-        <w:trPr>
-          <w:trHeight w:val="293"/>
-        </w:trPr>
-        <w:tc>
-          <w:tcPr>
-            <w:tcW w:w="562" w:type="dxa"/>
-            <w:tcBorders>
-              <w:top w:val="single" w:sz="6" w:space="0" w:color="000000"/>
-              <w:left w:val="single" w:sz="6" w:space="0" w:color="000000"/>
-              <w:bottom w:val="single" w:sz="6" w:space="0" w:color="000000"/>
-              <w:right w:val="single" w:sz="6" w:space="0" w:color="000000"/>
-            </w:tcBorders>
-          </w:tcPr>
-          <w:p>
-            <w:pPr>
-              <w:spacing w:after="0" w:line="259" w:lineRule="auto"/>
-              <w:ind w:right="0" w:firstLine="0"/>
-              <w:jc w:val="left"/>
-              <w:rPr>
-                <w:b/>
-                <w:bCs/>
-                <w:sz w:val="20"/>
-                <w:szCs w:val="20"/>
-              </w:rPr>
-            </w:pPr>
-            <w:r>
-              <w:rPr>
-                <w:b/>
-                <w:bCs/>
-                <w:sz w:val="20"/>
-                <w:szCs w:val="20"/>
-              </w:rPr>
-              <w:t xml:space="preserve">8 </w:t>
-            </w:r>
-          </w:p>
-        </w:tc>
-        <w:tc>
-          <w:tcPr>
-            <w:tcW w:w="4528" w:type="dxa"/>
-            <w:tcBorders>
-              <w:top w:val="single" w:sz="6" w:space="0" w:color="000000"/>
-              <w:left w:val="single" w:sz="6" w:space="0" w:color="000000"/>
-              <w:bottom w:val="single" w:sz="6" w:space="0" w:color="000000"/>
-              <w:right w:val="single" w:sz="6" w:space="0" w:color="000000"/>
-            </w:tcBorders>
-          </w:tcPr>
-          <w:p>
-            <w:pPr>
-              <w:spacing w:after="0" w:line="259" w:lineRule="auto"/>
-              <w:ind w:right="0" w:firstLine="0"/>
-              <w:jc w:val="left"/>
-              <w:rPr>
-                <w:b/>
-                <w:bCs/>
-                <w:sz w:val="20"/>
-                <w:szCs w:val="20"/>
-              </w:rPr>
-            </w:pPr>
-            <w:r>
-              <w:rPr>
-                <w:b/>
-                <w:bCs/>
-                <w:sz w:val="20"/>
-                <w:szCs w:val="20"/>
-              </w:rPr>
-              <w:t>Biblioteca Gráfica / Visual</w:t>
-            </w:r>
-          </w:p>
-        </w:tc>
-        <w:tc>
-          <w:tcPr>
-            <w:tcW w:w="3972" w:type="dxa"/>
-            <w:tcBorders>
-              <w:top w:val="single" w:sz="6" w:space="0" w:color="000000"/>
-              <w:left w:val="single" w:sz="6" w:space="0" w:color="000000"/>
-              <w:bottom w:val="single" w:sz="6" w:space="0" w:color="000000"/>
-              <w:right w:val="single" w:sz="6" w:space="0" w:color="000000"/>
-            </w:tcBorders>
-          </w:tcPr>
-          <w:p>
-            <w:pPr>
-              <w:spacing w:after="0" w:line="259" w:lineRule="auto"/>
-              <w:ind w:right="0" w:firstLine="0"/>
-              <w:jc w:val="left"/>
-              <w:rPr>
-                <w:sz w:val="20"/>
-                <w:szCs w:val="20"/>
-              </w:rPr>
-            </w:pPr>
-          </w:p>
-        </w:tc>
-      </w:tr>
-      <w:tr>
-        <w:trPr>
-          <w:trHeight w:val="521"/>
-        </w:trPr>
-        <w:tc>
-          <w:tcPr>
-            <w:tcW w:w="562" w:type="dxa"/>
-            <w:tcBorders>
-              <w:top w:val="single" w:sz="6" w:space="0" w:color="000000"/>
-              <w:left w:val="single" w:sz="6" w:space="0" w:color="000000"/>
-              <w:bottom w:val="single" w:sz="6" w:space="0" w:color="000000"/>
-              <w:right w:val="single" w:sz="6" w:space="0" w:color="000000"/>
-            </w:tcBorders>
-          </w:tcPr>
-          <w:p>
-            <w:pPr>
-              <w:spacing w:after="0" w:line="259" w:lineRule="auto"/>
-              <w:ind w:right="0" w:firstLine="0"/>
-              <w:jc w:val="left"/>
-              <w:rPr>
-                <w:sz w:val="20"/>
-                <w:szCs w:val="20"/>
-              </w:rPr>
-            </w:pPr>
-            <w:r>
-              <w:rPr>
-                <w:sz w:val="20"/>
-                <w:szCs w:val="20"/>
-              </w:rPr>
-              <w:t>8</w:t>
-            </w:r>
-            <w:r>
-              <w:rPr>
-                <w:sz w:val="20"/>
-                <w:szCs w:val="20"/>
-              </w:rPr>
-              <w:t xml:space="preserve">.1 </w:t>
-            </w:r>
-          </w:p>
-        </w:tc>
-        <w:tc>
-          <w:tcPr>
-            <w:tcW w:w="4528" w:type="dxa"/>
-            <w:tcBorders>
-              <w:top w:val="single" w:sz="6" w:space="0" w:color="000000"/>
-              <w:left w:val="single" w:sz="6" w:space="0" w:color="000000"/>
-              <w:bottom w:val="single" w:sz="6" w:space="0" w:color="000000"/>
-              <w:right w:val="single" w:sz="6" w:space="0" w:color="000000"/>
-            </w:tcBorders>
-          </w:tcPr>
-          <w:p>
-            <w:pPr>
-              <w:spacing w:after="0" w:line="259" w:lineRule="auto"/>
-              <w:ind w:right="422" w:firstLine="0"/>
-              <w:jc w:val="left"/>
-              <w:rPr>
-                <w:sz w:val="20"/>
-                <w:szCs w:val="20"/>
-              </w:rPr>
-            </w:pPr>
-            <w:r>
-              <w:rPr>
-                <w:sz w:val="20"/>
-                <w:szCs w:val="20"/>
-              </w:rPr>
-              <w:t>- Funcionalidades Elementares. &amp;</w:t>
-            </w:r>
-          </w:p>
-          <w:p>
-            <w:pPr>
-              <w:spacing w:after="0" w:line="259" w:lineRule="auto"/>
-              <w:ind w:right="422" w:firstLine="0"/>
-              <w:jc w:val="left"/>
-              <w:rPr>
-                <w:sz w:val="20"/>
-                <w:szCs w:val="20"/>
-              </w:rPr>
-            </w:pPr>
-            <w:r>
-              <w:rPr>
-                <w:sz w:val="20"/>
-                <w:szCs w:val="20"/>
-              </w:rPr>
-              <w:t>- Funcionalidades Avançadas como:</w:t>
-            </w:r>
-          </w:p>
-          <w:p>
-            <w:pPr>
-              <w:pStyle w:val="PargrafodaLista"/>
-              <w:numPr>
-                <w:ilvl w:val="0"/>
-                <w:numId w:val="21"/>
-              </w:numPr>
-              <w:spacing w:after="0" w:line="259" w:lineRule="auto"/>
-              <w:ind w:right="422"/>
-              <w:jc w:val="left"/>
-              <w:rPr>
-                <w:sz w:val="20"/>
-                <w:szCs w:val="20"/>
-              </w:rPr>
-            </w:pPr>
-            <w:r>
-              <w:rPr>
-                <w:sz w:val="20"/>
-                <w:szCs w:val="20"/>
-              </w:rPr>
-              <w:t xml:space="preserve">tratamento de colisões </w:t>
-            </w:r>
-          </w:p>
-          <w:p>
-            <w:pPr>
-              <w:pStyle w:val="PargrafodaLista"/>
-              <w:numPr>
-                <w:ilvl w:val="0"/>
-                <w:numId w:val="21"/>
-              </w:numPr>
-              <w:spacing w:after="0" w:line="259" w:lineRule="auto"/>
-              <w:ind w:right="422"/>
-              <w:jc w:val="left"/>
-              <w:rPr>
-                <w:sz w:val="20"/>
-                <w:szCs w:val="20"/>
-              </w:rPr>
-            </w:pPr>
-            <w:r>
-              <w:rPr>
-                <w:sz w:val="20"/>
-                <w:szCs w:val="20"/>
-              </w:rPr>
-              <w:t>duplo buffer</w:t>
-            </w:r>
-          </w:p>
-        </w:tc>
-        <w:tc>
-          <w:tcPr>
-            <w:tcW w:w="3972" w:type="dxa"/>
-            <w:tcBorders>
-              <w:top w:val="single" w:sz="6" w:space="0" w:color="000000"/>
-              <w:left w:val="single" w:sz="6" w:space="0" w:color="000000"/>
-              <w:bottom w:val="single" w:sz="6" w:space="0" w:color="000000"/>
-              <w:right w:val="single" w:sz="6" w:space="0" w:color="000000"/>
-            </w:tcBorders>
-          </w:tcPr>
-          <w:p>
-            <w:pPr>
-              <w:spacing w:after="0" w:line="259" w:lineRule="auto"/>
-              <w:ind w:right="0" w:firstLine="0"/>
-              <w:jc w:val="left"/>
-              <w:rPr>
-                <w:sz w:val="20"/>
-                <w:szCs w:val="20"/>
-              </w:rPr>
-            </w:pPr>
-            <w:r>
-              <w:rPr>
-                <w:sz w:val="20"/>
-                <w:szCs w:val="20"/>
-              </w:rPr>
-              <w:t>A biblioteca gráfica foi utilizada na implementação visual do jogo, como a impressão de entidades na tela, além do tratamento de eventos.</w:t>
-            </w:r>
-          </w:p>
-        </w:tc>
-      </w:tr>
-      <w:tr>
-        <w:trPr>
-          <w:trHeight w:val="521"/>
-        </w:trPr>
-        <w:tc>
-          <w:tcPr>
-            <w:tcW w:w="562" w:type="dxa"/>
-            <w:tcBorders>
-              <w:top w:val="single" w:sz="6" w:space="0" w:color="000000"/>
-              <w:left w:val="single" w:sz="6" w:space="0" w:color="000000"/>
-              <w:bottom w:val="single" w:sz="6" w:space="0" w:color="000000"/>
-              <w:right w:val="single" w:sz="6" w:space="0" w:color="000000"/>
-            </w:tcBorders>
-          </w:tcPr>
-          <w:p>
-            <w:pPr>
-              <w:spacing w:after="0" w:line="259" w:lineRule="auto"/>
-              <w:ind w:right="0" w:firstLine="0"/>
-              <w:jc w:val="left"/>
-              <w:rPr>
-                <w:sz w:val="20"/>
-                <w:szCs w:val="20"/>
-              </w:rPr>
-            </w:pPr>
-            <w:r>
-              <w:rPr>
-                <w:sz w:val="20"/>
-                <w:szCs w:val="20"/>
-              </w:rPr>
-              <w:t>8</w:t>
-            </w:r>
-            <w:r>
-              <w:rPr>
-                <w:sz w:val="20"/>
-                <w:szCs w:val="20"/>
-              </w:rPr>
-              <w:t xml:space="preserve">.2 </w:t>
-            </w:r>
-          </w:p>
-        </w:tc>
-        <w:tc>
-          <w:tcPr>
-            <w:tcW w:w="4528" w:type="dxa"/>
-            <w:tcBorders>
-              <w:top w:val="single" w:sz="6" w:space="0" w:color="000000"/>
-              <w:left w:val="single" w:sz="6" w:space="0" w:color="000000"/>
-              <w:bottom w:val="single" w:sz="6" w:space="0" w:color="000000"/>
-              <w:right w:val="single" w:sz="6" w:space="0" w:color="000000"/>
-            </w:tcBorders>
-          </w:tcPr>
-          <w:p>
-            <w:pPr>
-              <w:numPr>
-                <w:ilvl w:val="0"/>
-                <w:numId w:val="19"/>
-              </w:numPr>
-              <w:spacing w:after="0" w:line="259" w:lineRule="auto"/>
-              <w:ind w:right="0" w:hanging="127"/>
-              <w:jc w:val="left"/>
-              <w:rPr>
-                <w:sz w:val="20"/>
-                <w:szCs w:val="20"/>
-              </w:rPr>
-            </w:pPr>
-            <w:r>
-              <w:rPr>
-                <w:sz w:val="20"/>
-                <w:szCs w:val="20"/>
-              </w:rPr>
-              <w:t xml:space="preserve">Programação orientada e evento em algum ambiente gráfico. </w:t>
-            </w:r>
-          </w:p>
-          <w:p>
-            <w:pPr>
-              <w:spacing w:after="0" w:line="259" w:lineRule="auto"/>
-              <w:ind w:right="0" w:firstLine="0"/>
-              <w:jc w:val="left"/>
-              <w:rPr>
-                <w:sz w:val="20"/>
-                <w:szCs w:val="20"/>
-              </w:rPr>
-            </w:pPr>
-            <w:r>
-              <w:rPr>
-                <w:sz w:val="20"/>
-                <w:szCs w:val="20"/>
-              </w:rPr>
-              <w:t>OU</w:t>
-            </w:r>
-          </w:p>
-          <w:p>
-            <w:pPr>
-              <w:numPr>
-                <w:ilvl w:val="0"/>
-                <w:numId w:val="19"/>
-              </w:numPr>
-              <w:spacing w:after="0" w:line="259" w:lineRule="auto"/>
-              <w:ind w:right="0" w:hanging="127"/>
-              <w:jc w:val="left"/>
-              <w:rPr>
-                <w:sz w:val="20"/>
-                <w:szCs w:val="20"/>
-              </w:rPr>
-            </w:pPr>
-            <w:r>
-              <w:rPr>
-                <w:sz w:val="20"/>
-                <w:szCs w:val="20"/>
-              </w:rPr>
-              <w:t xml:space="preserve">RAD – </w:t>
-            </w:r>
-            <w:proofErr w:type="spellStart"/>
-            <w:r>
-              <w:rPr>
-                <w:sz w:val="20"/>
-                <w:szCs w:val="20"/>
-              </w:rPr>
-              <w:t>Rapid</w:t>
-            </w:r>
-            <w:proofErr w:type="spellEnd"/>
-            <w:r>
-              <w:rPr>
-                <w:sz w:val="20"/>
-                <w:szCs w:val="20"/>
-              </w:rPr>
-              <w:t xml:space="preserve"> </w:t>
-            </w:r>
-            <w:proofErr w:type="spellStart"/>
-            <w:r>
-              <w:rPr>
-                <w:sz w:val="20"/>
-                <w:szCs w:val="20"/>
-              </w:rPr>
-              <w:t>Application</w:t>
-            </w:r>
-            <w:proofErr w:type="spellEnd"/>
-            <w:r>
-              <w:rPr>
-                <w:sz w:val="20"/>
-                <w:szCs w:val="20"/>
-              </w:rPr>
-              <w:t xml:space="preserve"> </w:t>
-            </w:r>
-            <w:proofErr w:type="spellStart"/>
-            <w:r>
-              <w:rPr>
-                <w:sz w:val="20"/>
-                <w:szCs w:val="20"/>
-              </w:rPr>
-              <w:t>Development</w:t>
-            </w:r>
-            <w:proofErr w:type="spellEnd"/>
-            <w:r>
-              <w:rPr>
-                <w:sz w:val="20"/>
-                <w:szCs w:val="20"/>
-              </w:rPr>
-              <w:t xml:space="preserve"> (Objetos gráficos como formulários, botões </w:t>
-            </w:r>
-            <w:proofErr w:type="spellStart"/>
-            <w:r>
-              <w:rPr>
-                <w:sz w:val="20"/>
-                <w:szCs w:val="20"/>
-              </w:rPr>
-              <w:t>etc</w:t>
-            </w:r>
-            <w:proofErr w:type="spellEnd"/>
-            <w:r>
-              <w:rPr>
-                <w:sz w:val="20"/>
-                <w:szCs w:val="20"/>
-              </w:rPr>
-              <w:t>).</w:t>
-            </w:r>
-          </w:p>
-        </w:tc>
-        <w:tc>
-          <w:tcPr>
-            <w:tcW w:w="3972" w:type="dxa"/>
-            <w:tcBorders>
-              <w:top w:val="single" w:sz="6" w:space="0" w:color="000000"/>
-              <w:left w:val="single" w:sz="6" w:space="0" w:color="000000"/>
-              <w:bottom w:val="single" w:sz="6" w:space="0" w:color="000000"/>
-              <w:right w:val="single" w:sz="6" w:space="0" w:color="000000"/>
-            </w:tcBorders>
-          </w:tcPr>
-          <w:p>
-            <w:pPr>
-              <w:spacing w:after="0" w:line="259" w:lineRule="auto"/>
-              <w:ind w:right="0" w:firstLine="0"/>
-              <w:jc w:val="left"/>
-              <w:rPr>
-                <w:sz w:val="20"/>
-                <w:szCs w:val="20"/>
-              </w:rPr>
-            </w:pPr>
-            <w:r>
-              <w:rPr>
-                <w:sz w:val="20"/>
-                <w:szCs w:val="20"/>
-              </w:rPr>
-              <w:t>A biblioteca gráfica foi utilizada na implementação visual do jogo, como a impressão de entidades na tela, além do tratamento de eventos.</w:t>
-            </w:r>
-          </w:p>
-        </w:tc>
-      </w:tr>
-      <w:tr>
-        <w:trPr>
-          <w:trHeight w:val="521"/>
-        </w:trPr>
-        <w:tc>
-          <w:tcPr>
-            <w:tcW w:w="562" w:type="dxa"/>
-            <w:tcBorders>
-              <w:top w:val="single" w:sz="6" w:space="0" w:color="000000"/>
-              <w:left w:val="single" w:sz="6" w:space="0" w:color="000000"/>
-              <w:bottom w:val="single" w:sz="6" w:space="0" w:color="000000"/>
-              <w:right w:val="single" w:sz="6" w:space="0" w:color="000000"/>
-            </w:tcBorders>
-          </w:tcPr>
-          <w:p>
-            <w:pPr>
-              <w:spacing w:after="0" w:line="259" w:lineRule="auto"/>
-              <w:ind w:right="0" w:firstLine="0"/>
-              <w:jc w:val="left"/>
-              <w:rPr>
-                <w:sz w:val="20"/>
-                <w:szCs w:val="20"/>
-              </w:rPr>
-            </w:pPr>
-            <w:r>
-              <w:rPr>
-                <w:sz w:val="20"/>
-                <w:szCs w:val="20"/>
-              </w:rPr>
-              <w:t>8</w:t>
-            </w:r>
-            <w:r>
-              <w:rPr>
-                <w:sz w:val="20"/>
-                <w:szCs w:val="20"/>
-              </w:rPr>
-              <w:t xml:space="preserve">.3 </w:t>
-            </w:r>
-          </w:p>
-        </w:tc>
-        <w:tc>
-          <w:tcPr>
-            <w:tcW w:w="4528" w:type="dxa"/>
-            <w:tcBorders>
-              <w:top w:val="single" w:sz="6" w:space="0" w:color="000000"/>
-              <w:left w:val="single" w:sz="6" w:space="0" w:color="000000"/>
-              <w:bottom w:val="single" w:sz="6" w:space="0" w:color="000000"/>
-              <w:right w:val="single" w:sz="6" w:space="0" w:color="000000"/>
-            </w:tcBorders>
-          </w:tcPr>
-          <w:p>
-            <w:pPr>
-              <w:numPr>
-                <w:ilvl w:val="0"/>
-                <w:numId w:val="20"/>
-              </w:numPr>
-              <w:spacing w:after="0" w:line="259" w:lineRule="auto"/>
-              <w:ind w:right="0" w:hanging="127"/>
-              <w:jc w:val="left"/>
-              <w:rPr>
-                <w:sz w:val="20"/>
-                <w:szCs w:val="20"/>
-              </w:rPr>
-            </w:pPr>
-            <w:r>
-              <w:rPr>
-                <w:sz w:val="20"/>
-                <w:szCs w:val="20"/>
-              </w:rPr>
-              <w:t>Ensino Médio.</w:t>
-            </w:r>
-          </w:p>
-        </w:tc>
-        <w:tc>
-          <w:tcPr>
-            <w:tcW w:w="3972" w:type="dxa"/>
-            <w:tcBorders>
-              <w:top w:val="single" w:sz="6" w:space="0" w:color="000000"/>
-              <w:left w:val="single" w:sz="6" w:space="0" w:color="000000"/>
-              <w:bottom w:val="single" w:sz="6" w:space="0" w:color="000000"/>
-              <w:right w:val="single" w:sz="6" w:space="0" w:color="000000"/>
-            </w:tcBorders>
-          </w:tcPr>
-          <w:p>
-            <w:pPr>
-              <w:spacing w:after="0" w:line="259" w:lineRule="auto"/>
-              <w:ind w:right="0" w:firstLine="0"/>
-              <w:jc w:val="left"/>
-              <w:rPr>
-                <w:sz w:val="20"/>
-                <w:szCs w:val="20"/>
-              </w:rPr>
-            </w:pPr>
-            <w:r>
-              <w:rPr>
-                <w:sz w:val="20"/>
-                <w:szCs w:val="20"/>
-              </w:rPr>
-              <w:t>A implementação e conhecimento d</w:t>
-            </w:r>
-            <w:r>
-              <w:rPr>
-                <w:sz w:val="20"/>
-                <w:szCs w:val="20"/>
-              </w:rPr>
-              <w:t xml:space="preserve">a física do Ensino Médio </w:t>
-            </w:r>
-            <w:r>
-              <w:rPr>
-                <w:sz w:val="20"/>
-                <w:szCs w:val="20"/>
-              </w:rPr>
-              <w:t xml:space="preserve">ensina a compreensão e melhor entendimento </w:t>
-            </w:r>
-            <w:r>
-              <w:rPr>
-                <w:sz w:val="20"/>
-                <w:szCs w:val="20"/>
-              </w:rPr>
-              <w:t>dos movimentos análogos à realidade.</w:t>
-            </w:r>
-          </w:p>
-        </w:tc>
-      </w:tr>
-      <w:tr>
-        <w:trPr>
-          <w:trHeight w:val="266"/>
-        </w:trPr>
-        <w:tc>
-          <w:tcPr>
-            <w:tcW w:w="562" w:type="dxa"/>
-            <w:tcBorders>
-              <w:top w:val="single" w:sz="6" w:space="0" w:color="000000"/>
-              <w:left w:val="single" w:sz="6" w:space="0" w:color="000000"/>
-              <w:bottom w:val="single" w:sz="6" w:space="0" w:color="000000"/>
-              <w:right w:val="single" w:sz="6" w:space="0" w:color="000000"/>
-            </w:tcBorders>
-          </w:tcPr>
-          <w:p>
-            <w:pPr>
-              <w:spacing w:after="0" w:line="259" w:lineRule="auto"/>
-              <w:ind w:right="0" w:firstLine="0"/>
-              <w:jc w:val="left"/>
-              <w:rPr>
-                <w:sz w:val="20"/>
-                <w:szCs w:val="20"/>
-              </w:rPr>
-            </w:pPr>
-            <w:r>
-              <w:rPr>
-                <w:sz w:val="20"/>
-                <w:szCs w:val="20"/>
-              </w:rPr>
               <w:t>8</w:t>
             </w:r>
             <w:r>
@@ -19813,11 +19856,7 @@
         <w:ind w:left="-15" w:right="1334"/>
       </w:pPr>
       <w:r>
-        <w:t xml:space="preserve">Um desenvolvimento procedimental, devido a sua simplicidade de execução, demandaria um grande grau de dificuldade quando se trata de implementações de código em escalas mais robustas e complexas, tal como foi no jogo. Por outro lado, um desenvolvimento voltado a OO é muito mais consistente com suas múltiplas funcionalidades, em virtude das características referentes às propriedades de organização, encapsulamento e reutilização. Ademais, o uso de classes auxilia na capacidade de abstração do código, já que a relação entre elas possui </w:t>
-      </w:r>
-      <w:r>
-        <w:lastRenderedPageBreak/>
-        <w:t>comportamentos análogos à realidade. Portanto, evidencia-se que um projeto realizado em prol de OO provou ser mais conveniente do que em uma versão procedimental</w:t>
+        <w:t>Um desenvolvimento procedimental, devido a sua simplicidade de execução, demandaria um grande grau de dificuldade quando se trata de implementações de código em escalas mais robustas e complexas, tal como foi no jogo. Por outro lado, um desenvolvimento voltado a OO é muito mais consistente com suas múltiplas funcionalidades, em virtude das características referentes às propriedades de organização, encapsulamento e reutilização. Ademais, o uso de classes auxilia na capacidade de abstração do código, já que a relação entre elas possui comportamentos análogos à realidade. Portanto, evidencia-se que um projeto realizado em prol de OO provou ser mais conveniente do que em uma versão procedimental</w:t>
       </w:r>
       <w:r>
         <w:t xml:space="preserve">. </w:t>
@@ -19847,6 +19886,7 @@
           <w:b/>
           <w:bCs/>
         </w:rPr>
+        <w:lastRenderedPageBreak/>
         <w:t xml:space="preserve">DISCUSSÃO E CONCLUSÕES </w:t>
       </w:r>
     </w:p>
@@ -21455,6 +21495,7 @@
         <w:ind w:left="-15" w:right="1334"/>
       </w:pPr>
       <w:r>
+        <w:lastRenderedPageBreak/>
         <w:t>Agradecimentos ao Prof. Dr. Jean M. Simão pelas reuniões e pelos conteúdos disponibilizado</w:t>
       </w:r>
       <w:r>
